--- a/sprawko 4.docx
+++ b/sprawko 4.docx
@@ -4,12 +4,113 @@
   <w:body>
     <w:p>
       <w:pPr>
-        <w:rPr>
-          <w:rFonts w:ascii="Times New Roman" w:hAnsi="Times New Roman" w:cs="Times New Roman"/>
-          <w:lang w:eastAsia="pl-PL"/>
-        </w:rPr>
-      </w:pPr>
-      <w:r>
+        <w:spacing w:line="0" w:lineRule="atLeast"/>
+        <w:ind w:left="400"/>
+        <w:jc w:val="center"/>
+        <w:rPr>
+          <w:rFonts w:ascii="Arial" w:eastAsia="Arial" w:hAnsi="Arial" w:cs="Arial"/>
+          <w:sz w:val="22"/>
+        </w:rPr>
+      </w:pPr>
+      <w:r>
+        <w:rPr>
+          <w:rFonts w:ascii="Arial" w:eastAsia="Arial" w:hAnsi="Arial" w:cs="Arial"/>
+          <w:b/>
+          <w:sz w:val="52"/>
+        </w:rPr>
+        <w:t xml:space="preserve">SPRAWOZDANIE </w:t>
+      </w:r>
+      <w:r>
+        <w:rPr>
+          <w:rFonts w:ascii="Arial" w:eastAsia="Arial" w:hAnsi="Arial" w:cs="Arial"/>
+          <w:b/>
+          <w:sz w:val="52"/>
+        </w:rPr>
+        <w:t>H</w:t>
+      </w:r>
+      <w:r>
+        <w:rPr>
+          <w:rFonts w:ascii="Arial" w:eastAsia="Arial" w:hAnsi="Arial" w:cs="Arial"/>
+          <w:b/>
+          <w:w w:val="96"/>
+          <w:sz w:val="52"/>
+        </w:rPr>
+        <w:t xml:space="preserve"> 0</w:t>
+      </w:r>
+      <w:r>
+        <w:rPr>
+          <w:rFonts w:ascii="Arial" w:eastAsia="Arial" w:hAnsi="Arial" w:cs="Arial"/>
+          <w:b/>
+          <w:w w:val="96"/>
+          <w:sz w:val="52"/>
+        </w:rPr>
+        <w:t>2</w:t>
+      </w:r>
+    </w:p>
+    <w:p>
+      <w:pPr>
+        <w:spacing w:line="0" w:lineRule="atLeast"/>
+        <w:jc w:val="center"/>
+        <w:rPr>
+          <w:rFonts w:ascii="Arial" w:eastAsia="Arial" w:hAnsi="Arial" w:cs="Arial"/>
+          <w:sz w:val="22"/>
+        </w:rPr>
+      </w:pPr>
+    </w:p>
+    <w:p>
+      <w:pPr>
+        <w:spacing w:line="0" w:lineRule="atLeast"/>
+        <w:rPr>
+          <w:rFonts w:ascii="Arial" w:eastAsia="Arial" w:hAnsi="Arial" w:cs="Arial"/>
+          <w:sz w:val="22"/>
+        </w:rPr>
+      </w:pPr>
+      <w:r>
+        <w:rPr>
+          <w:rFonts w:ascii="Arial" w:eastAsia="Arial" w:hAnsi="Arial" w:cs="Arial"/>
+          <w:sz w:val="22"/>
+        </w:rPr>
+        <w:t>Adam Niepokój 12</w:t>
+      </w:r>
+    </w:p>
+    <w:p>
+      <w:pPr>
+        <w:spacing w:line="0" w:lineRule="atLeast"/>
+        <w:rPr>
+          <w:rFonts w:ascii="Arial" w:eastAsia="Arial" w:hAnsi="Arial" w:cs="Arial"/>
+          <w:sz w:val="22"/>
+        </w:rPr>
+      </w:pPr>
+      <w:r>
+        <w:rPr>
+          <w:rFonts w:ascii="Arial" w:eastAsia="Arial" w:hAnsi="Arial" w:cs="Arial"/>
+          <w:sz w:val="22"/>
+        </w:rPr>
+        <w:t>Karol Bisztyga 11</w:t>
+      </w:r>
+    </w:p>
+    <w:p>
+      <w:pPr>
+        <w:rPr>
+          <w:rFonts w:ascii="Arial" w:hAnsi="Arial" w:cs="Arial"/>
+          <w:b/>
+          <w:bCs/>
+          <w:color w:val="000000"/>
+          <w:sz w:val="22"/>
+          <w:szCs w:val="28"/>
+          <w:lang w:eastAsia="pl-PL"/>
+        </w:rPr>
+      </w:pPr>
+      <w:r>
+        <w:rPr>
+          <w:rFonts w:ascii="Arial" w:eastAsia="Arial" w:hAnsi="Arial" w:cs="Arial"/>
+          <w:sz w:val="22"/>
+        </w:rPr>
+        <w:t>Czwartek 11:15</w:t>
+      </w:r>
+    </w:p>
+    <w:p>
+      <w:pPr>
         <w:rPr>
           <w:rFonts w:ascii="Arial" w:hAnsi="Arial" w:cs="Arial"/>
           <w:b/>
@@ -19,8 +120,35 @@
           <w:szCs w:val="28"/>
           <w:lang w:eastAsia="pl-PL"/>
         </w:rPr>
-        <w:t xml:space="preserve">Multimedia i transmisje multimedialne – Laboratorium H02/ H 02 </w:t>
-      </w:r>
+      </w:pPr>
+    </w:p>
+    <w:p>
+      <w:pPr>
+        <w:rPr>
+          <w:rFonts w:ascii="Times New Roman" w:hAnsi="Times New Roman" w:cs="Times New Roman"/>
+          <w:lang w:eastAsia="pl-PL"/>
+        </w:rPr>
+      </w:pPr>
+      <w:r>
+        <w:rPr>
+          <w:rFonts w:ascii="Arial" w:hAnsi="Arial" w:cs="Arial"/>
+          <w:b/>
+          <w:bCs/>
+          <w:color w:val="000000"/>
+          <w:sz w:val="22"/>
+          <w:szCs w:val="22"/>
+          <w:lang w:eastAsia="pl-PL"/>
+        </w:rPr>
+        <w:t xml:space="preserve">Tematyka: H323 MCU </w:t>
+      </w:r>
+    </w:p>
+    <w:p>
+      <w:pPr>
+        <w:rPr>
+          <w:rFonts w:ascii="Times New Roman" w:eastAsia="Times New Roman" w:hAnsi="Times New Roman" w:cs="Times New Roman"/>
+          <w:lang w:eastAsia="pl-PL"/>
+        </w:rPr>
+      </w:pPr>
     </w:p>
     <w:p>
       <w:pPr>
@@ -29,31 +157,15 @@
           <w:lang w:val="en-US" w:eastAsia="pl-PL"/>
         </w:rPr>
       </w:pPr>
-      <w:proofErr w:type="spellStart"/>
-      <w:r>
-        <w:rPr>
-          <w:rFonts w:ascii="Arial" w:hAnsi="Arial" w:cs="Arial"/>
-          <w:b/>
-          <w:bCs/>
+      <w:r>
+        <w:rPr>
+          <w:rFonts w:ascii="Arial" w:hAnsi="Arial" w:cs="Arial"/>
           <w:color w:val="000000"/>
           <w:sz w:val="22"/>
           <w:szCs w:val="22"/>
           <w:lang w:val="en-US" w:eastAsia="pl-PL"/>
         </w:rPr>
-        <w:t>Tematyka</w:t>
-      </w:r>
-      <w:proofErr w:type="spellEnd"/>
-      <w:r>
-        <w:rPr>
-          <w:rFonts w:ascii="Arial" w:hAnsi="Arial" w:cs="Arial"/>
-          <w:b/>
-          <w:bCs/>
-          <w:color w:val="000000"/>
-          <w:sz w:val="22"/>
-          <w:szCs w:val="22"/>
-          <w:lang w:val="en-US" w:eastAsia="pl-PL"/>
-        </w:rPr>
-        <w:t xml:space="preserve">: H323 MCU </w:t>
+        <w:t>MCU- Multipoint Control Unit</w:t>
       </w:r>
     </w:p>
     <w:p>
@@ -63,32 +175,8 @@
           <w:lang w:val="en-US" w:eastAsia="pl-PL"/>
         </w:rPr>
       </w:pPr>
-    </w:p>
-    <w:p>
-      <w:pPr>
-        <w:rPr>
-          <w:rFonts w:ascii="Times New Roman" w:hAnsi="Times New Roman" w:cs="Times New Roman"/>
-          <w:lang w:val="en-US" w:eastAsia="pl-PL"/>
-        </w:rPr>
-      </w:pPr>
-      <w:r>
-        <w:rPr>
-          <w:rFonts w:ascii="Arial" w:hAnsi="Arial" w:cs="Arial"/>
-          <w:color w:val="000000"/>
-          <w:sz w:val="22"/>
-          <w:szCs w:val="22"/>
-          <w:lang w:val="en-US" w:eastAsia="pl-PL"/>
-        </w:rPr>
-        <w:t>MCU- Multipoint Control Unit</w:t>
-      </w:r>
-    </w:p>
-    <w:p>
-      <w:pPr>
-        <w:rPr>
-          <w:rFonts w:ascii="Times New Roman" w:eastAsia="Times New Roman" w:hAnsi="Times New Roman" w:cs="Times New Roman"/>
-          <w:lang w:val="en-US" w:eastAsia="pl-PL"/>
-        </w:rPr>
-      </w:pPr>
+      <w:bookmarkStart w:id="0" w:name="_GoBack"/>
+      <w:bookmarkEnd w:id="0"/>
     </w:p>
     <w:p>
       <w:pPr>
@@ -846,71 +934,193 @@
     </w:p>
     <w:p>
       <w:pPr>
-        <w:rPr>
-          <w:rFonts w:ascii="Times New Roman" w:hAnsi="Times New Roman" w:cs="Times New Roman"/>
-          <w:lang w:eastAsia="pl-PL"/>
-        </w:rPr>
-      </w:pPr>
-      <w:r>
-        <w:rPr>
-          <w:rFonts w:ascii="Arial" w:hAnsi="Arial" w:cs="Arial"/>
-          <w:color w:val="000000"/>
-          <w:sz w:val="22"/>
-          <w:szCs w:val="22"/>
-          <w:lang w:eastAsia="pl-PL"/>
-        </w:rPr>
-        <w:t xml:space="preserve">1) Podłączenie z komputerem PC lub terminalem HP na porcie szeregowym (RS-232). W </w:t>
-      </w:r>
-      <w:proofErr w:type="spellStart"/>
-      <w:r>
-        <w:rPr>
-          <w:rFonts w:ascii="Arial" w:hAnsi="Arial" w:cs="Arial"/>
-          <w:color w:val="000000"/>
-          <w:sz w:val="22"/>
-          <w:szCs w:val="22"/>
-          <w:lang w:eastAsia="pl-PL"/>
-        </w:rPr>
-        <w:t>puttym</w:t>
-      </w:r>
-      <w:proofErr w:type="spellEnd"/>
-      <w:r>
-        <w:rPr>
-          <w:rFonts w:ascii="Arial" w:hAnsi="Arial" w:cs="Arial"/>
-          <w:color w:val="000000"/>
-          <w:sz w:val="22"/>
-          <w:szCs w:val="22"/>
-          <w:lang w:eastAsia="pl-PL"/>
-        </w:rPr>
-        <w:t xml:space="preserve"> ładujemy COM1. Nie będzie znaku zachęty - musisz klepnąć </w:t>
-      </w:r>
-      <w:proofErr w:type="spellStart"/>
-      <w:r>
-        <w:rPr>
-          <w:rFonts w:ascii="Arial" w:hAnsi="Arial" w:cs="Arial"/>
-          <w:color w:val="000000"/>
-          <w:sz w:val="22"/>
-          <w:szCs w:val="22"/>
-          <w:lang w:eastAsia="pl-PL"/>
-        </w:rPr>
-        <w:t>help</w:t>
-      </w:r>
-      <w:proofErr w:type="spellEnd"/>
-      <w:r>
-        <w:rPr>
-          <w:rFonts w:ascii="Arial" w:hAnsi="Arial" w:cs="Arial"/>
-          <w:color w:val="000000"/>
-          <w:sz w:val="22"/>
-          <w:szCs w:val="22"/>
-          <w:lang w:eastAsia="pl-PL"/>
-        </w:rPr>
-        <w:t>.</w:t>
-      </w:r>
-    </w:p>
-    <w:p>
-      <w:pPr>
+        <w:pStyle w:val="Akapitzlist"/>
         <w:numPr>
           <w:ilvl w:val="0"/>
-          <w:numId w:val="6"/>
+          <w:numId w:val="13"/>
+        </w:numPr>
+        <w:rPr>
+          <w:rFonts w:ascii="Arial" w:hAnsi="Arial" w:cs="Arial"/>
+          <w:color w:val="000000"/>
+          <w:sz w:val="22"/>
+          <w:szCs w:val="22"/>
+          <w:lang w:eastAsia="pl-PL"/>
+        </w:rPr>
+      </w:pPr>
+      <w:r>
+        <w:rPr>
+          <w:rFonts w:ascii="Arial" w:hAnsi="Arial" w:cs="Arial"/>
+          <w:color w:val="000000"/>
+          <w:sz w:val="22"/>
+          <w:szCs w:val="22"/>
+          <w:lang w:eastAsia="pl-PL"/>
+        </w:rPr>
+        <w:t xml:space="preserve">Podłączenie z komputerem PC lub terminalem HP na porcie szeregowym (RS-232). </w:t>
+      </w:r>
+    </w:p>
+    <w:p>
+      <w:pPr>
+        <w:pStyle w:val="Akapitzlist"/>
+        <w:rPr>
+          <w:rFonts w:ascii="Arial" w:hAnsi="Arial" w:cs="Arial"/>
+          <w:color w:val="000000"/>
+          <w:sz w:val="22"/>
+          <w:szCs w:val="22"/>
+          <w:lang w:eastAsia="pl-PL"/>
+        </w:rPr>
+      </w:pPr>
+      <w:r>
+        <w:rPr>
+          <w:rFonts w:ascii="Arial" w:hAnsi="Arial" w:cs="Arial"/>
+          <w:color w:val="000000"/>
+          <w:sz w:val="22"/>
+          <w:szCs w:val="22"/>
+          <w:lang w:eastAsia="pl-PL"/>
+        </w:rPr>
+        <w:t xml:space="preserve">W </w:t>
+      </w:r>
+      <w:proofErr w:type="spellStart"/>
+      <w:r>
+        <w:rPr>
+          <w:rFonts w:ascii="Arial" w:hAnsi="Arial" w:cs="Arial"/>
+          <w:color w:val="000000"/>
+          <w:sz w:val="22"/>
+          <w:szCs w:val="22"/>
+          <w:lang w:eastAsia="pl-PL"/>
+        </w:rPr>
+        <w:t>puttym</w:t>
+      </w:r>
+      <w:proofErr w:type="spellEnd"/>
+      <w:r>
+        <w:rPr>
+          <w:rFonts w:ascii="Arial" w:hAnsi="Arial" w:cs="Arial"/>
+          <w:color w:val="000000"/>
+          <w:sz w:val="22"/>
+          <w:szCs w:val="22"/>
+          <w:lang w:eastAsia="pl-PL"/>
+        </w:rPr>
+        <w:t xml:space="preserve"> COM1. </w:t>
+      </w:r>
+    </w:p>
+    <w:p>
+      <w:pPr>
+        <w:pStyle w:val="Akapitzlist"/>
+        <w:rPr>
+          <w:rFonts w:ascii="Arial" w:hAnsi="Arial" w:cs="Arial"/>
+          <w:color w:val="000000"/>
+          <w:sz w:val="22"/>
+          <w:szCs w:val="22"/>
+          <w:lang w:eastAsia="pl-PL"/>
+        </w:rPr>
+      </w:pPr>
+      <w:r>
+        <w:rPr>
+          <w:rFonts w:ascii="Arial" w:hAnsi="Arial" w:cs="Arial"/>
+          <w:color w:val="000000"/>
+          <w:sz w:val="22"/>
+          <w:szCs w:val="22"/>
+          <w:lang w:eastAsia="pl-PL"/>
+        </w:rPr>
+        <w:t xml:space="preserve">Nie </w:t>
+      </w:r>
+      <w:r>
+        <w:rPr>
+          <w:rFonts w:ascii="Arial" w:hAnsi="Arial" w:cs="Arial"/>
+          <w:color w:val="000000"/>
+          <w:sz w:val="22"/>
+          <w:szCs w:val="22"/>
+          <w:lang w:eastAsia="pl-PL"/>
+        </w:rPr>
+        <w:t>ma</w:t>
+      </w:r>
+      <w:r>
+        <w:rPr>
+          <w:rFonts w:ascii="Arial" w:hAnsi="Arial" w:cs="Arial"/>
+          <w:color w:val="000000"/>
+          <w:sz w:val="22"/>
+          <w:szCs w:val="22"/>
+          <w:lang w:eastAsia="pl-PL"/>
+        </w:rPr>
+        <w:t xml:space="preserve"> zachęty </w:t>
+      </w:r>
+      <w:r>
+        <w:rPr>
+          <w:rFonts w:ascii="Arial" w:hAnsi="Arial" w:cs="Arial"/>
+          <w:color w:val="000000"/>
+          <w:sz w:val="22"/>
+          <w:szCs w:val="22"/>
+          <w:lang w:eastAsia="pl-PL"/>
+        </w:rPr>
+        <w:t>–</w:t>
+      </w:r>
+      <w:r>
+        <w:rPr>
+          <w:rFonts w:ascii="Arial" w:hAnsi="Arial" w:cs="Arial"/>
+          <w:color w:val="000000"/>
+          <w:sz w:val="22"/>
+          <w:szCs w:val="22"/>
+          <w:lang w:eastAsia="pl-PL"/>
+        </w:rPr>
+        <w:t xml:space="preserve"> </w:t>
+      </w:r>
+      <w:r>
+        <w:rPr>
+          <w:rFonts w:ascii="Arial" w:hAnsi="Arial" w:cs="Arial"/>
+          <w:color w:val="000000"/>
+          <w:sz w:val="22"/>
+          <w:szCs w:val="22"/>
+          <w:lang w:eastAsia="pl-PL"/>
+        </w:rPr>
+        <w:t xml:space="preserve">należy </w:t>
+      </w:r>
+      <w:r>
+        <w:rPr>
+          <w:rFonts w:ascii="Arial" w:hAnsi="Arial" w:cs="Arial"/>
+          <w:color w:val="000000"/>
+          <w:sz w:val="22"/>
+          <w:szCs w:val="22"/>
+          <w:lang w:eastAsia="pl-PL"/>
+        </w:rPr>
+        <w:t xml:space="preserve">klepnąć </w:t>
+      </w:r>
+      <w:proofErr w:type="spellStart"/>
+      <w:r>
+        <w:rPr>
+          <w:rFonts w:ascii="Arial" w:hAnsi="Arial" w:cs="Arial"/>
+          <w:color w:val="000000"/>
+          <w:sz w:val="22"/>
+          <w:szCs w:val="22"/>
+          <w:lang w:eastAsia="pl-PL"/>
+        </w:rPr>
+        <w:t>help</w:t>
+      </w:r>
+      <w:proofErr w:type="spellEnd"/>
+      <w:r>
+        <w:rPr>
+          <w:rFonts w:ascii="Arial" w:hAnsi="Arial" w:cs="Arial"/>
+          <w:color w:val="000000"/>
+          <w:sz w:val="22"/>
+          <w:szCs w:val="22"/>
+          <w:lang w:eastAsia="pl-PL"/>
+        </w:rPr>
+        <w:t>.</w:t>
+      </w:r>
+    </w:p>
+    <w:p>
+      <w:pPr>
+        <w:pStyle w:val="Akapitzlist"/>
+        <w:rPr>
+          <w:rFonts w:ascii="Times New Roman" w:hAnsi="Times New Roman" w:cs="Times New Roman"/>
+          <w:lang w:eastAsia="pl-PL"/>
+        </w:rPr>
+      </w:pPr>
+    </w:p>
+    <w:p>
+      <w:pPr>
+        <w:pStyle w:val="Akapitzlist"/>
+        <w:numPr>
+          <w:ilvl w:val="0"/>
+          <w:numId w:val="14"/>
         </w:numPr>
         <w:textAlignment w:val="baseline"/>
         <w:rPr>
@@ -929,17 +1139,7 @@
           <w:szCs w:val="22"/>
           <w:lang w:eastAsia="pl-PL"/>
         </w:rPr>
-        <w:t>W</w:t>
-      </w:r>
-      <w:r>
-        <w:rPr>
-          <w:rFonts w:ascii="Arial" w:hAnsi="Arial" w:cs="Arial"/>
-          <w:color w:val="000000"/>
-          <w:sz w:val="22"/>
-          <w:szCs w:val="22"/>
-          <w:lang w:eastAsia="pl-PL"/>
-        </w:rPr>
-        <w:t>ażne: przed rozpoczęciem czegokolwiek musimy zapewnić, że ostatni punkt będzie wykonalny (jedyny ważny) czyli podłączyć nasze MCU (</w:t>
+        <w:t>Ważne: przed rozpoczęciem czegokolwiek musimy zapewnić, że ostatni punkt będzie wykonalny (jedyny ważny) czyli podłączyć nasze MCU (</w:t>
       </w:r>
       <w:proofErr w:type="spellStart"/>
       <w:r>
@@ -985,27 +1185,7 @@
           <w:szCs w:val="22"/>
           <w:lang w:eastAsia="pl-PL"/>
         </w:rPr>
-        <w:t>. Jeśli połączy</w:t>
-      </w:r>
-      <w:r>
-        <w:rPr>
-          <w:rFonts w:ascii="Arial" w:hAnsi="Arial" w:cs="Arial"/>
-          <w:color w:val="000000"/>
-          <w:sz w:val="22"/>
-          <w:szCs w:val="22"/>
-          <w:lang w:eastAsia="pl-PL"/>
-        </w:rPr>
-        <w:t>my</w:t>
-      </w:r>
-      <w:r>
-        <w:rPr>
-          <w:rFonts w:ascii="Arial" w:hAnsi="Arial" w:cs="Arial"/>
-          <w:color w:val="000000"/>
-          <w:sz w:val="22"/>
-          <w:szCs w:val="22"/>
-          <w:lang w:eastAsia="pl-PL"/>
-        </w:rPr>
-        <w:t xml:space="preserve"> je do </w:t>
+        <w:t xml:space="preserve">. Jeśli połączymy je do </w:t>
       </w:r>
       <w:proofErr w:type="spellStart"/>
       <w:r>
@@ -1027,17 +1207,7 @@
           <w:szCs w:val="22"/>
           <w:lang w:eastAsia="pl-PL"/>
         </w:rPr>
-        <w:t>, nie złapie</w:t>
-      </w:r>
-      <w:r>
-        <w:rPr>
-          <w:rFonts w:ascii="Arial" w:hAnsi="Arial" w:cs="Arial"/>
-          <w:color w:val="000000"/>
-          <w:sz w:val="22"/>
-          <w:szCs w:val="22"/>
-          <w:lang w:eastAsia="pl-PL"/>
-        </w:rPr>
-        <w:t xml:space="preserve">my sesji w </w:t>
+        <w:t xml:space="preserve">, nie złapiemy sesji w </w:t>
       </w:r>
       <w:proofErr w:type="spellStart"/>
       <w:r>
@@ -1064,9 +1234,10 @@
     </w:p>
     <w:p>
       <w:pPr>
+        <w:pStyle w:val="Akapitzlist"/>
         <w:numPr>
           <w:ilvl w:val="0"/>
-          <w:numId w:val="6"/>
+          <w:numId w:val="14"/>
         </w:numPr>
         <w:textAlignment w:val="baseline"/>
         <w:rPr>
@@ -1085,27 +1256,7 @@
           <w:szCs w:val="22"/>
           <w:lang w:eastAsia="pl-PL"/>
         </w:rPr>
-        <w:t>Do huba musi</w:t>
-      </w:r>
-      <w:r>
-        <w:rPr>
-          <w:rFonts w:ascii="Arial" w:hAnsi="Arial" w:cs="Arial"/>
-          <w:color w:val="000000"/>
-          <w:sz w:val="22"/>
-          <w:szCs w:val="22"/>
-          <w:lang w:eastAsia="pl-PL"/>
-        </w:rPr>
-        <w:t>my</w:t>
-      </w:r>
-      <w:r>
-        <w:rPr>
-          <w:rFonts w:ascii="Arial" w:hAnsi="Arial" w:cs="Arial"/>
-          <w:color w:val="000000"/>
-          <w:sz w:val="22"/>
-          <w:szCs w:val="22"/>
-          <w:lang w:eastAsia="pl-PL"/>
-        </w:rPr>
-        <w:t xml:space="preserve"> podłączyć również sieć </w:t>
+        <w:t xml:space="preserve">Do huba musimy podłączyć również sieć </w:t>
       </w:r>
     </w:p>
     <w:p>
@@ -1392,6 +1543,7 @@
           <w:szCs w:val="22"/>
           <w:lang w:eastAsia="pl-PL"/>
         </w:rPr>
+        <w:lastRenderedPageBreak/>
         <w:t>a) Status H323</w:t>
       </w:r>
     </w:p>
@@ -1728,12 +1880,12 @@
           <w:szCs w:val="22"/>
           <w:lang w:eastAsia="pl-PL"/>
         </w:rPr>
-        <w:lastRenderedPageBreak/>
         <w:tab/>
       </w:r>
     </w:p>
     <w:p>
       <w:pPr>
+        <w:ind w:left="708"/>
         <w:rPr>
           <w:rFonts w:ascii="Times New Roman" w:hAnsi="Times New Roman" w:cs="Times New Roman"/>
           <w:lang w:eastAsia="pl-PL"/>
@@ -1796,6 +1948,7 @@
     </w:p>
     <w:p>
       <w:pPr>
+        <w:ind w:left="708"/>
         <w:rPr>
           <w:rFonts w:ascii="Times New Roman" w:hAnsi="Times New Roman" w:cs="Times New Roman"/>
           <w:lang w:eastAsia="pl-PL"/>
@@ -1814,6 +1967,7 @@
     </w:p>
     <w:p>
       <w:pPr>
+        <w:ind w:left="708"/>
         <w:rPr>
           <w:rFonts w:ascii="Times New Roman" w:hAnsi="Times New Roman" w:cs="Times New Roman"/>
           <w:lang w:eastAsia="pl-PL"/>
@@ -1832,6 +1986,7 @@
     </w:p>
     <w:p>
       <w:pPr>
+        <w:ind w:left="708"/>
         <w:rPr>
           <w:rFonts w:ascii="Times New Roman" w:hAnsi="Times New Roman" w:cs="Times New Roman"/>
           <w:lang w:eastAsia="pl-PL"/>
@@ -1872,6 +2027,7 @@
     </w:p>
     <w:p>
       <w:pPr>
+        <w:ind w:left="708"/>
         <w:rPr>
           <w:rFonts w:ascii="Times New Roman" w:hAnsi="Times New Roman" w:cs="Times New Roman"/>
           <w:lang w:eastAsia="pl-PL"/>
@@ -2098,10 +2254,7 @@
     </w:p>
     <w:p>
       <w:pPr>
-        <w:numPr>
-          <w:ilvl w:val="0"/>
-          <w:numId w:val="7"/>
-        </w:numPr>
+        <w:ind w:left="708"/>
         <w:textAlignment w:val="baseline"/>
         <w:rPr>
           <w:rFonts w:ascii="Arial" w:hAnsi="Arial" w:cs="Arial"/>
@@ -2307,84 +2460,283 @@
           <w:szCs w:val="22"/>
           <w:lang w:eastAsia="pl-PL"/>
         </w:rPr>
+        <w:t xml:space="preserve"> (</w:t>
+      </w:r>
+      <w:r>
+        <w:rPr>
+          <w:rFonts w:ascii="Arial" w:hAnsi="Arial" w:cs="Arial"/>
+          <w:color w:val="000000"/>
+          <w:sz w:val="22"/>
+          <w:szCs w:val="22"/>
+          <w:lang w:eastAsia="pl-PL"/>
+        </w:rPr>
+        <w:t>Mostek konferencyjny MCU (</w:t>
+      </w:r>
+      <w:proofErr w:type="spellStart"/>
+      <w:r>
+        <w:rPr>
+          <w:rFonts w:ascii="Arial" w:hAnsi="Arial" w:cs="Arial"/>
+          <w:color w:val="000000"/>
+          <w:sz w:val="22"/>
+          <w:szCs w:val="22"/>
+          <w:lang w:eastAsia="pl-PL"/>
+        </w:rPr>
+        <w:t>Multipoint</w:t>
+      </w:r>
+      <w:proofErr w:type="spellEnd"/>
+      <w:r>
+        <w:rPr>
+          <w:rFonts w:ascii="Arial" w:hAnsi="Arial" w:cs="Arial"/>
+          <w:color w:val="000000"/>
+          <w:sz w:val="22"/>
+          <w:szCs w:val="22"/>
+          <w:lang w:eastAsia="pl-PL"/>
+        </w:rPr>
+        <w:t xml:space="preserve"> Control Unit </w:t>
+      </w:r>
+      <w:proofErr w:type="spellStart"/>
+      <w:r>
+        <w:rPr>
+          <w:rFonts w:ascii="Arial" w:hAnsi="Arial" w:cs="Arial"/>
+          <w:color w:val="000000"/>
+          <w:sz w:val="22"/>
+          <w:szCs w:val="22"/>
+          <w:lang w:eastAsia="pl-PL"/>
+        </w:rPr>
+        <w:t>Multipoint</w:t>
+      </w:r>
+      <w:proofErr w:type="spellEnd"/>
+      <w:r>
+        <w:rPr>
+          <w:rFonts w:ascii="Arial" w:hAnsi="Arial" w:cs="Arial"/>
+          <w:color w:val="000000"/>
+          <w:sz w:val="22"/>
+          <w:szCs w:val="22"/>
+          <w:lang w:eastAsia="pl-PL"/>
+        </w:rPr>
+        <w:t xml:space="preserve"> Control Unit) - służący do służący do sterowania transmisją </w:t>
+      </w:r>
+      <w:proofErr w:type="spellStart"/>
+      <w:r>
+        <w:rPr>
+          <w:rFonts w:ascii="Arial" w:hAnsi="Arial" w:cs="Arial"/>
+          <w:color w:val="000000"/>
+          <w:sz w:val="22"/>
+          <w:szCs w:val="22"/>
+          <w:lang w:eastAsia="pl-PL"/>
+        </w:rPr>
+        <w:t>multicast</w:t>
+      </w:r>
+      <w:proofErr w:type="spellEnd"/>
+      <w:r>
+        <w:rPr>
+          <w:rFonts w:ascii="Arial" w:hAnsi="Arial" w:cs="Arial"/>
+          <w:color w:val="000000"/>
+          <w:sz w:val="22"/>
+          <w:szCs w:val="22"/>
+          <w:lang w:eastAsia="pl-PL"/>
+        </w:rPr>
         <w:t xml:space="preserve"> </w:t>
       </w:r>
-      <w:proofErr w:type="gramStart"/>
-      <w:r>
-        <w:rPr>
-          <w:rFonts w:ascii="Arial" w:hAnsi="Arial" w:cs="Arial"/>
-          <w:color w:val="000000"/>
-          <w:sz w:val="22"/>
-          <w:szCs w:val="22"/>
-          <w:lang w:eastAsia="pl-PL"/>
-        </w:rPr>
-        <w:t>( Mostek</w:t>
-      </w:r>
-      <w:proofErr w:type="gramEnd"/>
-      <w:r>
-        <w:rPr>
-          <w:rFonts w:ascii="Arial" w:hAnsi="Arial" w:cs="Arial"/>
-          <w:color w:val="000000"/>
-          <w:sz w:val="22"/>
-          <w:szCs w:val="22"/>
-          <w:lang w:eastAsia="pl-PL"/>
-        </w:rPr>
-        <w:t xml:space="preserve"> konferencyjny MCU (</w:t>
-      </w:r>
-      <w:proofErr w:type="spellStart"/>
-      <w:r>
-        <w:rPr>
-          <w:rFonts w:ascii="Arial" w:hAnsi="Arial" w:cs="Arial"/>
-          <w:color w:val="000000"/>
-          <w:sz w:val="22"/>
-          <w:szCs w:val="22"/>
-          <w:lang w:eastAsia="pl-PL"/>
-        </w:rPr>
-        <w:t>Multipoint</w:t>
-      </w:r>
-      <w:proofErr w:type="spellEnd"/>
-      <w:r>
-        <w:rPr>
-          <w:rFonts w:ascii="Arial" w:hAnsi="Arial" w:cs="Arial"/>
-          <w:color w:val="000000"/>
-          <w:sz w:val="22"/>
-          <w:szCs w:val="22"/>
-          <w:lang w:eastAsia="pl-PL"/>
-        </w:rPr>
-        <w:t xml:space="preserve"> Control Unit </w:t>
-      </w:r>
-      <w:proofErr w:type="spellStart"/>
-      <w:r>
-        <w:rPr>
-          <w:rFonts w:ascii="Arial" w:hAnsi="Arial" w:cs="Arial"/>
-          <w:color w:val="000000"/>
-          <w:sz w:val="22"/>
-          <w:szCs w:val="22"/>
-          <w:lang w:eastAsia="pl-PL"/>
-        </w:rPr>
-        <w:t>Multipoint</w:t>
-      </w:r>
-      <w:proofErr w:type="spellEnd"/>
-      <w:r>
-        <w:rPr>
-          <w:rFonts w:ascii="Arial" w:hAnsi="Arial" w:cs="Arial"/>
-          <w:color w:val="000000"/>
-          <w:sz w:val="22"/>
-          <w:szCs w:val="22"/>
-          <w:lang w:eastAsia="pl-PL"/>
-        </w:rPr>
-        <w:t xml:space="preserve"> Control Unit) - służący do służący do sterowania transmisją </w:t>
-      </w:r>
-      <w:proofErr w:type="spellStart"/>
-      <w:r>
-        <w:rPr>
-          <w:rFonts w:ascii="Arial" w:hAnsi="Arial" w:cs="Arial"/>
-          <w:color w:val="000000"/>
-          <w:sz w:val="22"/>
-          <w:szCs w:val="22"/>
-          <w:lang w:eastAsia="pl-PL"/>
-        </w:rPr>
-        <w:t>multicast</w:t>
+    </w:p>
+    <w:p>
+      <w:pPr>
+        <w:rPr>
+          <w:rFonts w:ascii="Arial" w:hAnsi="Arial" w:cs="Arial"/>
+          <w:color w:val="000000"/>
+          <w:sz w:val="22"/>
+          <w:szCs w:val="22"/>
+          <w:lang w:eastAsia="pl-PL"/>
+        </w:rPr>
+      </w:pPr>
+      <w:r>
+        <w:rPr>
+          <w:rFonts w:ascii="Arial" w:hAnsi="Arial" w:cs="Arial"/>
+          <w:b/>
+          <w:bCs/>
+          <w:color w:val="000000"/>
+          <w:sz w:val="22"/>
+          <w:szCs w:val="22"/>
+          <w:lang w:eastAsia="pl-PL"/>
+        </w:rPr>
+        <w:t>Call Manager</w:t>
+      </w:r>
+      <w:r>
+        <w:rPr>
+          <w:rFonts w:ascii="Arial" w:hAnsi="Arial" w:cs="Arial"/>
+          <w:color w:val="000000"/>
+          <w:sz w:val="22"/>
+          <w:szCs w:val="22"/>
+          <w:lang w:eastAsia="pl-PL"/>
+        </w:rPr>
+        <w:t xml:space="preserve"> – oprogramowanie będące rozszerzeniem </w:t>
+      </w:r>
+      <w:proofErr w:type="spellStart"/>
+      <w:r>
+        <w:rPr>
+          <w:rFonts w:ascii="Arial" w:hAnsi="Arial" w:cs="Arial"/>
+          <w:color w:val="000000"/>
+          <w:sz w:val="22"/>
+          <w:szCs w:val="22"/>
+          <w:lang w:eastAsia="pl-PL"/>
+        </w:rPr>
+        <w:t>GateKeeper</w:t>
+      </w:r>
+      <w:proofErr w:type="spellEnd"/>
+      <w:r>
+        <w:rPr>
+          <w:rFonts w:ascii="Arial" w:hAnsi="Arial" w:cs="Arial"/>
+          <w:color w:val="000000"/>
+          <w:sz w:val="22"/>
+          <w:szCs w:val="22"/>
+          <w:lang w:eastAsia="pl-PL"/>
+        </w:rPr>
+        <w:t xml:space="preserve"> i dostarczające rozszerzenia funkcjonalne: informacje statusie rozmówcy, książki telefoniczne, pocztę głosową itp.</w:t>
+      </w:r>
+    </w:p>
+    <w:p>
+      <w:pPr>
+        <w:rPr>
+          <w:rFonts w:ascii="Times New Roman" w:hAnsi="Times New Roman" w:cs="Times New Roman"/>
+          <w:lang w:eastAsia="pl-PL"/>
+        </w:rPr>
+      </w:pPr>
+    </w:p>
+    <w:p>
+      <w:pPr>
+        <w:rPr>
+          <w:rFonts w:ascii="Times New Roman" w:hAnsi="Times New Roman" w:cs="Times New Roman"/>
+          <w:lang w:eastAsia="pl-PL"/>
+        </w:rPr>
+      </w:pPr>
+      <w:r>
+        <w:rPr>
+          <w:rFonts w:ascii="Arial" w:hAnsi="Arial" w:cs="Arial"/>
+          <w:b/>
+          <w:bCs/>
+          <w:color w:val="000000"/>
+          <w:sz w:val="22"/>
+          <w:szCs w:val="22"/>
+          <w:lang w:eastAsia="pl-PL"/>
+        </w:rPr>
+        <w:t xml:space="preserve">Zadanie I/b - </w:t>
+      </w:r>
+      <w:proofErr w:type="spellStart"/>
+      <w:r>
+        <w:rPr>
+          <w:rFonts w:ascii="Arial" w:hAnsi="Arial" w:cs="Arial"/>
+          <w:b/>
+          <w:bCs/>
+          <w:color w:val="000000"/>
+          <w:sz w:val="22"/>
+          <w:szCs w:val="22"/>
+          <w:lang w:eastAsia="pl-PL"/>
+        </w:rPr>
+        <w:t>Tandberg</w:t>
+      </w:r>
+      <w:proofErr w:type="spellEnd"/>
+      <w:r>
+        <w:rPr>
+          <w:rFonts w:ascii="Arial" w:hAnsi="Arial" w:cs="Arial"/>
+          <w:b/>
+          <w:bCs/>
+          <w:color w:val="000000"/>
+          <w:sz w:val="22"/>
+          <w:szCs w:val="22"/>
+          <w:lang w:eastAsia="pl-PL"/>
+        </w:rPr>
+        <w:t xml:space="preserve"> 6000 funkcjonalność MCU </w:t>
+      </w:r>
+    </w:p>
+    <w:p>
+      <w:pPr>
+        <w:rPr>
+          <w:rFonts w:ascii="Times New Roman" w:hAnsi="Times New Roman" w:cs="Times New Roman"/>
+          <w:lang w:eastAsia="pl-PL"/>
+        </w:rPr>
+      </w:pPr>
+      <w:r>
+        <w:rPr>
+          <w:rFonts w:ascii="Arial" w:hAnsi="Arial" w:cs="Arial"/>
+          <w:color w:val="000000"/>
+          <w:sz w:val="22"/>
+          <w:szCs w:val="22"/>
+          <w:lang w:eastAsia="pl-PL"/>
+        </w:rPr>
+        <w:t xml:space="preserve">1) Skonfigurowanie urządzenia </w:t>
+      </w:r>
+      <w:proofErr w:type="spellStart"/>
+      <w:r>
+        <w:rPr>
+          <w:rFonts w:ascii="Arial" w:hAnsi="Arial" w:cs="Arial"/>
+          <w:color w:val="000000"/>
+          <w:sz w:val="22"/>
+          <w:szCs w:val="22"/>
+          <w:lang w:eastAsia="pl-PL"/>
+        </w:rPr>
+        <w:t>Tandberg</w:t>
+      </w:r>
+      <w:proofErr w:type="spellEnd"/>
+      <w:r>
+        <w:rPr>
+          <w:rFonts w:ascii="Arial" w:hAnsi="Arial" w:cs="Arial"/>
+          <w:color w:val="000000"/>
+          <w:sz w:val="22"/>
+          <w:szCs w:val="22"/>
+          <w:lang w:eastAsia="pl-PL"/>
+        </w:rPr>
+        <w:t xml:space="preserve"> 6000 do pracy jako MCU. </w:t>
+      </w:r>
+    </w:p>
+    <w:p>
+      <w:pPr>
+        <w:rPr>
+          <w:rFonts w:ascii="Times New Roman" w:hAnsi="Times New Roman" w:cs="Times New Roman"/>
+          <w:lang w:eastAsia="pl-PL"/>
+        </w:rPr>
+      </w:pPr>
+      <w:r>
+        <w:rPr>
+          <w:rFonts w:ascii="Arial" w:hAnsi="Arial" w:cs="Arial"/>
+          <w:color w:val="000000"/>
+          <w:sz w:val="22"/>
+          <w:szCs w:val="22"/>
+          <w:lang w:eastAsia="pl-PL"/>
+        </w:rPr>
+        <w:t xml:space="preserve">2) Wykonać połączenia konferencyjne z kilku punktów końcowych (na komputerach PC zainstalowany jest m.in. softwareowy punkt końcowy </w:t>
+      </w:r>
+      <w:proofErr w:type="spellStart"/>
+      <w:r>
+        <w:rPr>
+          <w:rFonts w:ascii="Arial" w:hAnsi="Arial" w:cs="Arial"/>
+          <w:color w:val="000000"/>
+          <w:sz w:val="22"/>
+          <w:szCs w:val="22"/>
+          <w:lang w:eastAsia="pl-PL"/>
+        </w:rPr>
+        <w:t>Polycom</w:t>
+      </w:r>
+      <w:proofErr w:type="spellEnd"/>
+      <w:r>
+        <w:rPr>
+          <w:rFonts w:ascii="Arial" w:hAnsi="Arial" w:cs="Arial"/>
+          <w:color w:val="000000"/>
+          <w:sz w:val="22"/>
+          <w:szCs w:val="22"/>
+          <w:lang w:eastAsia="pl-PL"/>
+        </w:rPr>
+        <w:t xml:space="preserve"> 'PVX PC Conferencing Application' oraz kamera </w:t>
+      </w:r>
+      <w:proofErr w:type="spellStart"/>
+      <w:r>
+        <w:rPr>
+          <w:rFonts w:ascii="Arial" w:hAnsi="Arial" w:cs="Arial"/>
+          <w:color w:val="000000"/>
+          <w:sz w:val="22"/>
+          <w:szCs w:val="22"/>
+          <w:lang w:eastAsia="pl-PL"/>
+        </w:rPr>
+        <w:t>Polycom</w:t>
       </w:r>
       <w:proofErr w:type="spellEnd"/>
       <w:r>
@@ -2397,60 +2749,27 @@
         </w:rPr>
         <w:t xml:space="preserve"> </w:t>
       </w:r>
-    </w:p>
-    <w:p>
-      <w:pPr>
-        <w:rPr>
-          <w:rFonts w:ascii="Arial" w:hAnsi="Arial" w:cs="Arial"/>
-          <w:color w:val="000000"/>
-          <w:sz w:val="22"/>
-          <w:szCs w:val="22"/>
-          <w:lang w:eastAsia="pl-PL"/>
-        </w:rPr>
-      </w:pPr>
-      <w:r>
-        <w:rPr>
-          <w:rFonts w:ascii="Arial" w:hAnsi="Arial" w:cs="Arial"/>
-          <w:b/>
-          <w:bCs/>
-          <w:color w:val="000000"/>
-          <w:sz w:val="22"/>
-          <w:szCs w:val="22"/>
-          <w:lang w:eastAsia="pl-PL"/>
-        </w:rPr>
-        <w:t>Call Manager</w:t>
-      </w:r>
-      <w:r>
-        <w:rPr>
-          <w:rFonts w:ascii="Arial" w:hAnsi="Arial" w:cs="Arial"/>
-          <w:color w:val="000000"/>
-          <w:sz w:val="22"/>
-          <w:szCs w:val="22"/>
-          <w:lang w:eastAsia="pl-PL"/>
-        </w:rPr>
-        <w:t xml:space="preserve"> – oprogramowanie będące rozszerzeniem </w:t>
-      </w:r>
-      <w:proofErr w:type="spellStart"/>
-      <w:r>
-        <w:rPr>
-          <w:rFonts w:ascii="Arial" w:hAnsi="Arial" w:cs="Arial"/>
-          <w:color w:val="000000"/>
-          <w:sz w:val="22"/>
-          <w:szCs w:val="22"/>
-          <w:lang w:eastAsia="pl-PL"/>
-        </w:rPr>
-        <w:t>GateKeeper</w:t>
-      </w:r>
-      <w:proofErr w:type="spellEnd"/>
-      <w:r>
-        <w:rPr>
-          <w:rFonts w:ascii="Arial" w:hAnsi="Arial" w:cs="Arial"/>
-          <w:color w:val="000000"/>
-          <w:sz w:val="22"/>
-          <w:szCs w:val="22"/>
-          <w:lang w:eastAsia="pl-PL"/>
-        </w:rPr>
-        <w:t xml:space="preserve"> i dostarczające rozszerzenia funkcjonalne: informacje statusie rozmówcy, książki telefoniczne, pocztę głosową itp.</w:t>
+      <w:proofErr w:type="spellStart"/>
+      <w:r>
+        <w:rPr>
+          <w:rFonts w:ascii="Arial" w:hAnsi="Arial" w:cs="Arial"/>
+          <w:color w:val="000000"/>
+          <w:sz w:val="22"/>
+          <w:szCs w:val="22"/>
+          <w:lang w:eastAsia="pl-PL"/>
+        </w:rPr>
+        <w:t>ViaVideo</w:t>
+      </w:r>
+      <w:proofErr w:type="spellEnd"/>
+      <w:r>
+        <w:rPr>
+          <w:rFonts w:ascii="Arial" w:hAnsi="Arial" w:cs="Arial"/>
+          <w:color w:val="000000"/>
+          <w:sz w:val="22"/>
+          <w:szCs w:val="22"/>
+          <w:lang w:eastAsia="pl-PL"/>
+        </w:rPr>
+        <w:t xml:space="preserve"> </w:t>
       </w:r>
     </w:p>
     <w:p>
@@ -2478,33 +2797,33 @@
           <w:szCs w:val="22"/>
           <w:lang w:eastAsia="pl-PL"/>
         </w:rPr>
-        <w:t xml:space="preserve">Zadanie I/b - </w:t>
-      </w:r>
-      <w:proofErr w:type="spellStart"/>
-      <w:r>
-        <w:rPr>
-          <w:rFonts w:ascii="Arial" w:hAnsi="Arial" w:cs="Arial"/>
-          <w:b/>
-          <w:bCs/>
-          <w:color w:val="000000"/>
-          <w:sz w:val="22"/>
-          <w:szCs w:val="22"/>
-          <w:lang w:eastAsia="pl-PL"/>
-        </w:rPr>
-        <w:t>Tandberg</w:t>
-      </w:r>
-      <w:proofErr w:type="spellEnd"/>
-      <w:r>
-        <w:rPr>
-          <w:rFonts w:ascii="Arial" w:hAnsi="Arial" w:cs="Arial"/>
-          <w:b/>
-          <w:bCs/>
-          <w:color w:val="000000"/>
-          <w:sz w:val="22"/>
-          <w:szCs w:val="22"/>
-          <w:lang w:eastAsia="pl-PL"/>
-        </w:rPr>
-        <w:t xml:space="preserve"> 6000 funkcjonalność MCU </w:t>
+        <w:t xml:space="preserve">II) Zadanie I/c – </w:t>
+      </w:r>
+      <w:proofErr w:type="spellStart"/>
+      <w:r>
+        <w:rPr>
+          <w:rFonts w:ascii="Arial" w:hAnsi="Arial" w:cs="Arial"/>
+          <w:b/>
+          <w:bCs/>
+          <w:color w:val="000000"/>
+          <w:sz w:val="22"/>
+          <w:szCs w:val="22"/>
+          <w:lang w:eastAsia="pl-PL"/>
+        </w:rPr>
+        <w:t>Polycom</w:t>
+      </w:r>
+      <w:proofErr w:type="spellEnd"/>
+      <w:r>
+        <w:rPr>
+          <w:rFonts w:ascii="Arial" w:hAnsi="Arial" w:cs="Arial"/>
+          <w:b/>
+          <w:bCs/>
+          <w:color w:val="000000"/>
+          <w:sz w:val="22"/>
+          <w:szCs w:val="22"/>
+          <w:lang w:eastAsia="pl-PL"/>
+        </w:rPr>
+        <w:t xml:space="preserve"> VS 4000 funkcjonalność MCU </w:t>
       </w:r>
     </w:p>
     <w:p>
@@ -2522,29 +2841,7 @@
           <w:szCs w:val="22"/>
           <w:lang w:eastAsia="pl-PL"/>
         </w:rPr>
-        <w:t xml:space="preserve">1) Skonfigurowanie urządzenia </w:t>
-      </w:r>
-      <w:proofErr w:type="spellStart"/>
-      <w:r>
-        <w:rPr>
-          <w:rFonts w:ascii="Arial" w:hAnsi="Arial" w:cs="Arial"/>
-          <w:color w:val="000000"/>
-          <w:sz w:val="22"/>
-          <w:szCs w:val="22"/>
-          <w:lang w:eastAsia="pl-PL"/>
-        </w:rPr>
-        <w:t>Tandberg</w:t>
-      </w:r>
-      <w:proofErr w:type="spellEnd"/>
-      <w:r>
-        <w:rPr>
-          <w:rFonts w:ascii="Arial" w:hAnsi="Arial" w:cs="Arial"/>
-          <w:color w:val="000000"/>
-          <w:sz w:val="22"/>
-          <w:szCs w:val="22"/>
-          <w:lang w:eastAsia="pl-PL"/>
-        </w:rPr>
-        <w:t xml:space="preserve"> 6000 do pracy jako MCU. </w:t>
+        <w:t xml:space="preserve">1) Podłączyć do urządzenia VS 4000 kamerę oraz monitor oraz skonfigurować urządzenie do pracy jako end point </w:t>
       </w:r>
     </w:p>
     <w:p>
@@ -2628,278 +2925,122 @@
           <w:szCs w:val="22"/>
           <w:lang w:eastAsia="pl-PL"/>
         </w:rPr>
+        <w:t xml:space="preserve"> II) </w:t>
+      </w:r>
+    </w:p>
+    <w:p>
+      <w:pPr>
+        <w:rPr>
+          <w:rFonts w:ascii="Times New Roman" w:hAnsi="Times New Roman" w:cs="Times New Roman"/>
+          <w:lang w:eastAsia="pl-PL"/>
+        </w:rPr>
+      </w:pPr>
+      <w:r>
+        <w:rPr>
+          <w:rFonts w:ascii="Arial" w:hAnsi="Arial" w:cs="Arial"/>
+          <w:color w:val="000000"/>
+          <w:sz w:val="22"/>
+          <w:szCs w:val="22"/>
+          <w:lang w:eastAsia="pl-PL"/>
+        </w:rPr>
+        <w:t xml:space="preserve">3) Sterowanie działaniem VS 4000 za pośrednictwem interfejsu webowego (z poziomu przeglądarki </w:t>
+      </w:r>
+    </w:p>
+    <w:p>
+      <w:pPr>
+        <w:rPr>
+          <w:rFonts w:ascii="Times New Roman" w:eastAsia="Times New Roman" w:hAnsi="Times New Roman" w:cs="Times New Roman"/>
+          <w:lang w:eastAsia="pl-PL"/>
+        </w:rPr>
+      </w:pPr>
+    </w:p>
+    <w:p>
+      <w:pPr>
+        <w:rPr>
+          <w:rFonts w:ascii="Times New Roman" w:hAnsi="Times New Roman" w:cs="Times New Roman"/>
+          <w:lang w:eastAsia="pl-PL"/>
+        </w:rPr>
+      </w:pPr>
+      <w:r>
+        <w:rPr>
+          <w:rFonts w:ascii="Arial" w:hAnsi="Arial" w:cs="Arial"/>
+          <w:b/>
+          <w:bCs/>
+          <w:color w:val="000000"/>
+          <w:sz w:val="22"/>
+          <w:szCs w:val="22"/>
+          <w:lang w:eastAsia="pl-PL"/>
+        </w:rPr>
+        <w:t xml:space="preserve">Zadanie II – Współpraca MCU i </w:t>
+      </w:r>
+      <w:proofErr w:type="spellStart"/>
+      <w:r>
+        <w:rPr>
+          <w:rFonts w:ascii="Arial" w:hAnsi="Arial" w:cs="Arial"/>
+          <w:b/>
+          <w:bCs/>
+          <w:color w:val="000000"/>
+          <w:sz w:val="22"/>
+          <w:szCs w:val="22"/>
+          <w:lang w:eastAsia="pl-PL"/>
+        </w:rPr>
+        <w:t>Gatekeepra</w:t>
+      </w:r>
+      <w:proofErr w:type="spellEnd"/>
+    </w:p>
+    <w:p>
+      <w:pPr>
+        <w:rPr>
+          <w:rFonts w:ascii="Times New Roman" w:eastAsia="Times New Roman" w:hAnsi="Times New Roman" w:cs="Times New Roman"/>
+          <w:lang w:eastAsia="pl-PL"/>
+        </w:rPr>
+      </w:pPr>
+    </w:p>
+    <w:p>
+      <w:pPr>
+        <w:rPr>
+          <w:rFonts w:ascii="Times New Roman" w:hAnsi="Times New Roman" w:cs="Times New Roman"/>
+          <w:lang w:eastAsia="pl-PL"/>
+        </w:rPr>
+      </w:pPr>
+      <w:r>
+        <w:rPr>
+          <w:rFonts w:ascii="Arial" w:hAnsi="Arial" w:cs="Arial"/>
+          <w:b/>
+          <w:bCs/>
+          <w:color w:val="000000"/>
+          <w:sz w:val="22"/>
+          <w:szCs w:val="22"/>
+          <w:lang w:eastAsia="pl-PL"/>
+        </w:rPr>
+        <w:t xml:space="preserve">0) </w:t>
+      </w:r>
+      <w:proofErr w:type="spellStart"/>
+      <w:r>
+        <w:rPr>
+          <w:rFonts w:ascii="Arial" w:hAnsi="Arial" w:cs="Arial"/>
+          <w:b/>
+          <w:bCs/>
+          <w:color w:val="000000"/>
+          <w:sz w:val="22"/>
+          <w:szCs w:val="22"/>
+          <w:lang w:eastAsia="pl-PL"/>
+        </w:rPr>
+        <w:t>Polycom</w:t>
+      </w:r>
+      <w:proofErr w:type="spellEnd"/>
+      <w:r>
+        <w:rPr>
+          <w:rFonts w:ascii="Arial" w:hAnsi="Arial" w:cs="Arial"/>
+          <w:b/>
+          <w:bCs/>
+          <w:color w:val="000000"/>
+          <w:sz w:val="22"/>
+          <w:szCs w:val="22"/>
+          <w:lang w:eastAsia="pl-PL"/>
+        </w:rPr>
         <w:t xml:space="preserve"> </w:t>
       </w:r>
-    </w:p>
-    <w:p>
-      <w:pPr>
-        <w:rPr>
-          <w:rFonts w:ascii="Times New Roman" w:hAnsi="Times New Roman" w:cs="Times New Roman"/>
-          <w:lang w:eastAsia="pl-PL"/>
-        </w:rPr>
-      </w:pPr>
-    </w:p>
-    <w:p>
-      <w:pPr>
-        <w:rPr>
-          <w:rFonts w:ascii="Times New Roman" w:hAnsi="Times New Roman" w:cs="Times New Roman"/>
-          <w:lang w:eastAsia="pl-PL"/>
-        </w:rPr>
-      </w:pPr>
-      <w:r>
-        <w:rPr>
-          <w:rFonts w:ascii="Arial" w:hAnsi="Arial" w:cs="Arial"/>
-          <w:b/>
-          <w:bCs/>
-          <w:color w:val="000000"/>
-          <w:sz w:val="22"/>
-          <w:szCs w:val="22"/>
-          <w:lang w:eastAsia="pl-PL"/>
-        </w:rPr>
-        <w:t xml:space="preserve">II) Zadanie I/c – </w:t>
-      </w:r>
-      <w:proofErr w:type="spellStart"/>
-      <w:r>
-        <w:rPr>
-          <w:rFonts w:ascii="Arial" w:hAnsi="Arial" w:cs="Arial"/>
-          <w:b/>
-          <w:bCs/>
-          <w:color w:val="000000"/>
-          <w:sz w:val="22"/>
-          <w:szCs w:val="22"/>
-          <w:lang w:eastAsia="pl-PL"/>
-        </w:rPr>
-        <w:t>Polycom</w:t>
-      </w:r>
-      <w:proofErr w:type="spellEnd"/>
-      <w:r>
-        <w:rPr>
-          <w:rFonts w:ascii="Arial" w:hAnsi="Arial" w:cs="Arial"/>
-          <w:b/>
-          <w:bCs/>
-          <w:color w:val="000000"/>
-          <w:sz w:val="22"/>
-          <w:szCs w:val="22"/>
-          <w:lang w:eastAsia="pl-PL"/>
-        </w:rPr>
-        <w:t xml:space="preserve"> VS 4000 funkcjonalność MCU </w:t>
-      </w:r>
-    </w:p>
-    <w:p>
-      <w:pPr>
-        <w:rPr>
-          <w:rFonts w:ascii="Times New Roman" w:hAnsi="Times New Roman" w:cs="Times New Roman"/>
-          <w:lang w:eastAsia="pl-PL"/>
-        </w:rPr>
-      </w:pPr>
-      <w:r>
-        <w:rPr>
-          <w:rFonts w:ascii="Arial" w:hAnsi="Arial" w:cs="Arial"/>
-          <w:color w:val="000000"/>
-          <w:sz w:val="22"/>
-          <w:szCs w:val="22"/>
-          <w:lang w:eastAsia="pl-PL"/>
-        </w:rPr>
-        <w:t xml:space="preserve">1) Podłączyć do urządzenia VS 4000 kamerę oraz monitor oraz skonfigurować urządzenie do pracy jako end point </w:t>
-      </w:r>
-    </w:p>
-    <w:p>
-      <w:pPr>
-        <w:rPr>
-          <w:rFonts w:ascii="Times New Roman" w:hAnsi="Times New Roman" w:cs="Times New Roman"/>
-          <w:lang w:eastAsia="pl-PL"/>
-        </w:rPr>
-      </w:pPr>
-      <w:r>
-        <w:rPr>
-          <w:rFonts w:ascii="Arial" w:hAnsi="Arial" w:cs="Arial"/>
-          <w:color w:val="000000"/>
-          <w:sz w:val="22"/>
-          <w:szCs w:val="22"/>
-          <w:lang w:eastAsia="pl-PL"/>
-        </w:rPr>
-        <w:t xml:space="preserve">2) Wykonać połączenia konferencyjne z kilku punktów końcowych (na komputerach PC zainstalowany jest m.in. softwareowy punkt końcowy </w:t>
-      </w:r>
-      <w:proofErr w:type="spellStart"/>
-      <w:r>
-        <w:rPr>
-          <w:rFonts w:ascii="Arial" w:hAnsi="Arial" w:cs="Arial"/>
-          <w:color w:val="000000"/>
-          <w:sz w:val="22"/>
-          <w:szCs w:val="22"/>
-          <w:lang w:eastAsia="pl-PL"/>
-        </w:rPr>
-        <w:t>Polycom</w:t>
-      </w:r>
-      <w:proofErr w:type="spellEnd"/>
-      <w:r>
-        <w:rPr>
-          <w:rFonts w:ascii="Arial" w:hAnsi="Arial" w:cs="Arial"/>
-          <w:color w:val="000000"/>
-          <w:sz w:val="22"/>
-          <w:szCs w:val="22"/>
-          <w:lang w:eastAsia="pl-PL"/>
-        </w:rPr>
-        <w:t xml:space="preserve"> 'PVX PC Conferencing Application' oraz kamera </w:t>
-      </w:r>
-      <w:proofErr w:type="spellStart"/>
-      <w:r>
-        <w:rPr>
-          <w:rFonts w:ascii="Arial" w:hAnsi="Arial" w:cs="Arial"/>
-          <w:color w:val="000000"/>
-          <w:sz w:val="22"/>
-          <w:szCs w:val="22"/>
-          <w:lang w:eastAsia="pl-PL"/>
-        </w:rPr>
-        <w:t>Polycom</w:t>
-      </w:r>
-      <w:proofErr w:type="spellEnd"/>
-      <w:r>
-        <w:rPr>
-          <w:rFonts w:ascii="Arial" w:hAnsi="Arial" w:cs="Arial"/>
-          <w:color w:val="000000"/>
-          <w:sz w:val="22"/>
-          <w:szCs w:val="22"/>
-          <w:lang w:eastAsia="pl-PL"/>
-        </w:rPr>
-        <w:t xml:space="preserve"> </w:t>
-      </w:r>
-      <w:proofErr w:type="spellStart"/>
-      <w:r>
-        <w:rPr>
-          <w:rFonts w:ascii="Arial" w:hAnsi="Arial" w:cs="Arial"/>
-          <w:color w:val="000000"/>
-          <w:sz w:val="22"/>
-          <w:szCs w:val="22"/>
-          <w:lang w:eastAsia="pl-PL"/>
-        </w:rPr>
-        <w:t>ViaVideo</w:t>
-      </w:r>
-      <w:proofErr w:type="spellEnd"/>
-      <w:r>
-        <w:rPr>
-          <w:rFonts w:ascii="Arial" w:hAnsi="Arial" w:cs="Arial"/>
-          <w:color w:val="000000"/>
-          <w:sz w:val="22"/>
-          <w:szCs w:val="22"/>
-          <w:lang w:eastAsia="pl-PL"/>
-        </w:rPr>
-        <w:t xml:space="preserve"> II) </w:t>
-      </w:r>
-    </w:p>
-    <w:p>
-      <w:pPr>
-        <w:rPr>
-          <w:rFonts w:ascii="Times New Roman" w:hAnsi="Times New Roman" w:cs="Times New Roman"/>
-          <w:lang w:eastAsia="pl-PL"/>
-        </w:rPr>
-      </w:pPr>
-      <w:r>
-        <w:rPr>
-          <w:rFonts w:ascii="Arial" w:hAnsi="Arial" w:cs="Arial"/>
-          <w:color w:val="000000"/>
-          <w:sz w:val="22"/>
-          <w:szCs w:val="22"/>
-          <w:lang w:eastAsia="pl-PL"/>
-        </w:rPr>
-        <w:t xml:space="preserve">3) Sterowanie działaniem VS 4000 za pośrednictwem interfejsu webowego (z poziomu przeglądarki </w:t>
-      </w:r>
-    </w:p>
-    <w:p>
-      <w:pPr>
-        <w:rPr>
-          <w:rFonts w:ascii="Times New Roman" w:eastAsia="Times New Roman" w:hAnsi="Times New Roman" w:cs="Times New Roman"/>
-          <w:lang w:eastAsia="pl-PL"/>
-        </w:rPr>
-      </w:pPr>
-    </w:p>
-    <w:p>
-      <w:pPr>
-        <w:rPr>
-          <w:rFonts w:ascii="Times New Roman" w:hAnsi="Times New Roman" w:cs="Times New Roman"/>
-          <w:lang w:eastAsia="pl-PL"/>
-        </w:rPr>
-      </w:pPr>
-      <w:r>
-        <w:rPr>
-          <w:rFonts w:ascii="Arial" w:hAnsi="Arial" w:cs="Arial"/>
-          <w:b/>
-          <w:bCs/>
-          <w:color w:val="000000"/>
-          <w:sz w:val="22"/>
-          <w:szCs w:val="22"/>
-          <w:lang w:eastAsia="pl-PL"/>
-        </w:rPr>
-        <w:t xml:space="preserve">Zadanie II – Współpraca MCU i </w:t>
-      </w:r>
-      <w:proofErr w:type="spellStart"/>
-      <w:r>
-        <w:rPr>
-          <w:rFonts w:ascii="Arial" w:hAnsi="Arial" w:cs="Arial"/>
-          <w:b/>
-          <w:bCs/>
-          <w:color w:val="000000"/>
-          <w:sz w:val="22"/>
-          <w:szCs w:val="22"/>
-          <w:lang w:eastAsia="pl-PL"/>
-        </w:rPr>
-        <w:t>Gatekeepra</w:t>
-      </w:r>
-      <w:proofErr w:type="spellEnd"/>
-    </w:p>
-    <w:p>
-      <w:pPr>
-        <w:rPr>
-          <w:rFonts w:ascii="Times New Roman" w:eastAsia="Times New Roman" w:hAnsi="Times New Roman" w:cs="Times New Roman"/>
-          <w:lang w:eastAsia="pl-PL"/>
-        </w:rPr>
-      </w:pPr>
-    </w:p>
-    <w:p>
-      <w:pPr>
-        <w:rPr>
-          <w:rFonts w:ascii="Times New Roman" w:hAnsi="Times New Roman" w:cs="Times New Roman"/>
-          <w:lang w:eastAsia="pl-PL"/>
-        </w:rPr>
-      </w:pPr>
-      <w:r>
-        <w:rPr>
-          <w:rFonts w:ascii="Arial" w:hAnsi="Arial" w:cs="Arial"/>
-          <w:b/>
-          <w:bCs/>
-          <w:color w:val="000000"/>
-          <w:sz w:val="22"/>
-          <w:szCs w:val="22"/>
-          <w:lang w:eastAsia="pl-PL"/>
-        </w:rPr>
-        <w:t xml:space="preserve">0) </w:t>
-      </w:r>
-      <w:proofErr w:type="spellStart"/>
-      <w:r>
-        <w:rPr>
-          <w:rFonts w:ascii="Arial" w:hAnsi="Arial" w:cs="Arial"/>
-          <w:b/>
-          <w:bCs/>
-          <w:color w:val="000000"/>
-          <w:sz w:val="22"/>
-          <w:szCs w:val="22"/>
-          <w:lang w:eastAsia="pl-PL"/>
-        </w:rPr>
-        <w:t>Polycom</w:t>
-      </w:r>
-      <w:proofErr w:type="spellEnd"/>
-      <w:r>
-        <w:rPr>
-          <w:rFonts w:ascii="Arial" w:hAnsi="Arial" w:cs="Arial"/>
-          <w:b/>
-          <w:bCs/>
-          <w:color w:val="000000"/>
-          <w:sz w:val="22"/>
-          <w:szCs w:val="22"/>
-          <w:lang w:eastAsia="pl-PL"/>
-        </w:rPr>
-        <w:t xml:space="preserve"> </w:t>
-      </w:r>
       <w:r>
         <w:rPr>
           <w:rFonts w:ascii="Arial" w:hAnsi="Arial" w:cs="Arial"/>
@@ -2911,6 +3052,18 @@
           <w:lang w:eastAsia="pl-PL"/>
         </w:rPr>
         <w:t>gryzie się z GK</w:t>
+      </w:r>
+      <w:r>
+        <w:rPr>
+          <w:rFonts w:ascii="Arial" w:hAnsi="Arial" w:cs="Arial"/>
+          <w:b/>
+          <w:bCs/>
+          <w:color w:val="000000"/>
+          <w:sz w:val="22"/>
+          <w:szCs w:val="22"/>
+          <w:lang w:eastAsia="pl-PL"/>
+        </w:rPr>
+        <w:t xml:space="preserve"> – należy go wyłączyć</w:t>
       </w:r>
     </w:p>
     <w:p>
@@ -2959,6 +3112,7 @@
           <w:ilvl w:val="0"/>
           <w:numId w:val="8"/>
         </w:numPr>
+        <w:ind w:left="284"/>
         <w:textAlignment w:val="baseline"/>
         <w:rPr>
           <w:rFonts w:ascii="Arial" w:hAnsi="Arial" w:cs="Arial"/>
@@ -2987,7 +3141,17 @@
           <w:szCs w:val="22"/>
           <w:lang w:eastAsia="pl-PL"/>
         </w:rPr>
-        <w:t>softłerowego</w:t>
+        <w:t>sof</w:t>
+      </w:r>
+      <w:r>
+        <w:rPr>
+          <w:rFonts w:ascii="Arial" w:hAnsi="Arial" w:cs="Arial"/>
+          <w:color w:val="000000"/>
+          <w:sz w:val="22"/>
+          <w:szCs w:val="22"/>
+          <w:lang w:eastAsia="pl-PL"/>
+        </w:rPr>
+        <w:t>warego</w:t>
       </w:r>
       <w:proofErr w:type="spellEnd"/>
       <w:r>
@@ -3020,90 +3184,8 @@
           <w:szCs w:val="22"/>
           <w:lang w:eastAsia="pl-PL"/>
         </w:rPr>
-        <w:t xml:space="preserve">. Z menu robimy po kolei </w:t>
-      </w:r>
-      <w:proofErr w:type="spellStart"/>
-      <w:r>
-        <w:rPr>
-          <w:rFonts w:ascii="Arial" w:hAnsi="Arial" w:cs="Arial"/>
-          <w:b/>
-          <w:bCs/>
-          <w:color w:val="000000"/>
-          <w:sz w:val="22"/>
-          <w:szCs w:val="22"/>
-          <w:lang w:eastAsia="pl-PL"/>
-        </w:rPr>
-        <w:t>deinstall</w:t>
-      </w:r>
-      <w:proofErr w:type="spellEnd"/>
-      <w:r>
-        <w:rPr>
-          <w:rFonts w:ascii="Arial" w:hAnsi="Arial" w:cs="Arial"/>
-          <w:color w:val="000000"/>
-          <w:sz w:val="22"/>
-          <w:szCs w:val="22"/>
-          <w:lang w:eastAsia="pl-PL"/>
-        </w:rPr>
-        <w:t xml:space="preserve">, </w:t>
-      </w:r>
-      <w:proofErr w:type="spellStart"/>
-      <w:r>
-        <w:rPr>
-          <w:rFonts w:ascii="Arial" w:hAnsi="Arial" w:cs="Arial"/>
-          <w:b/>
-          <w:bCs/>
-          <w:color w:val="000000"/>
-          <w:sz w:val="22"/>
-          <w:szCs w:val="22"/>
-          <w:lang w:eastAsia="pl-PL"/>
-        </w:rPr>
-        <w:t>install</w:t>
-      </w:r>
-      <w:proofErr w:type="spellEnd"/>
-      <w:r>
-        <w:rPr>
-          <w:rFonts w:ascii="Arial" w:hAnsi="Arial" w:cs="Arial"/>
-          <w:color w:val="000000"/>
-          <w:sz w:val="22"/>
-          <w:szCs w:val="22"/>
-          <w:lang w:eastAsia="pl-PL"/>
-        </w:rPr>
-        <w:t xml:space="preserve">, </w:t>
-      </w:r>
-      <w:r>
-        <w:rPr>
-          <w:rFonts w:ascii="Arial" w:hAnsi="Arial" w:cs="Arial"/>
-          <w:b/>
-          <w:bCs/>
-          <w:color w:val="000000"/>
-          <w:sz w:val="22"/>
-          <w:szCs w:val="22"/>
-          <w:lang w:eastAsia="pl-PL"/>
-        </w:rPr>
-        <w:t>start</w:t>
-      </w:r>
-      <w:r>
-        <w:rPr>
-          <w:rFonts w:ascii="Arial" w:hAnsi="Arial" w:cs="Arial"/>
-          <w:color w:val="000000"/>
-          <w:sz w:val="22"/>
-          <w:szCs w:val="22"/>
-          <w:lang w:eastAsia="pl-PL"/>
-        </w:rPr>
-        <w:t xml:space="preserve"> - wszystkie muszą być </w:t>
-      </w:r>
-      <w:proofErr w:type="spellStart"/>
-      <w:r>
-        <w:rPr>
-          <w:rFonts w:ascii="Arial" w:hAnsi="Arial" w:cs="Arial"/>
-          <w:color w:val="000000"/>
-          <w:sz w:val="22"/>
-          <w:szCs w:val="22"/>
-          <w:lang w:eastAsia="pl-PL"/>
-        </w:rPr>
-        <w:t>successful</w:t>
-      </w:r>
-      <w:proofErr w:type="spellEnd"/>
+        <w:t xml:space="preserve">. </w:t>
+      </w:r>
     </w:p>
     <w:p>
       <w:pPr>
@@ -3111,6 +3193,7 @@
           <w:ilvl w:val="0"/>
           <w:numId w:val="8"/>
         </w:numPr>
+        <w:ind w:left="284"/>
         <w:textAlignment w:val="baseline"/>
         <w:rPr>
           <w:rFonts w:ascii="Arial" w:hAnsi="Arial" w:cs="Arial"/>
@@ -3128,30 +3211,90 @@
           <w:szCs w:val="22"/>
           <w:lang w:eastAsia="pl-PL"/>
         </w:rPr>
-        <w:t xml:space="preserve">Z menu wybieramy </w:t>
-      </w:r>
-      <w:proofErr w:type="spellStart"/>
-      <w:r>
-        <w:rPr>
-          <w:rFonts w:ascii="Arial" w:hAnsi="Arial" w:cs="Arial"/>
-          <w:color w:val="000000"/>
-          <w:sz w:val="22"/>
-          <w:szCs w:val="22"/>
-          <w:lang w:eastAsia="pl-PL"/>
-        </w:rPr>
-        <w:t>control</w:t>
-      </w:r>
-      <w:proofErr w:type="spellEnd"/>
-      <w:r>
-        <w:rPr>
-          <w:rFonts w:ascii="Arial" w:hAnsi="Arial" w:cs="Arial"/>
-          <w:color w:val="000000"/>
-          <w:sz w:val="22"/>
-          <w:szCs w:val="22"/>
-          <w:lang w:eastAsia="pl-PL"/>
-        </w:rPr>
-        <w:t>, powinno nam otworzyć interfejs webowy.</w:t>
-      </w:r>
+        <w:t xml:space="preserve">Z menu robimy po kolei </w:t>
+      </w:r>
+      <w:proofErr w:type="spellStart"/>
+      <w:r>
+        <w:rPr>
+          <w:rFonts w:ascii="Arial" w:hAnsi="Arial" w:cs="Arial"/>
+          <w:b/>
+          <w:bCs/>
+          <w:color w:val="000000"/>
+          <w:sz w:val="22"/>
+          <w:szCs w:val="22"/>
+          <w:lang w:eastAsia="pl-PL"/>
+        </w:rPr>
+        <w:t>deinstall</w:t>
+      </w:r>
+      <w:proofErr w:type="spellEnd"/>
+      <w:r>
+        <w:rPr>
+          <w:rFonts w:ascii="Arial" w:hAnsi="Arial" w:cs="Arial"/>
+          <w:color w:val="000000"/>
+          <w:sz w:val="22"/>
+          <w:szCs w:val="22"/>
+          <w:lang w:eastAsia="pl-PL"/>
+        </w:rPr>
+        <w:t xml:space="preserve">, </w:t>
+      </w:r>
+      <w:proofErr w:type="spellStart"/>
+      <w:r>
+        <w:rPr>
+          <w:rFonts w:ascii="Arial" w:hAnsi="Arial" w:cs="Arial"/>
+          <w:b/>
+          <w:bCs/>
+          <w:color w:val="000000"/>
+          <w:sz w:val="22"/>
+          <w:szCs w:val="22"/>
+          <w:lang w:eastAsia="pl-PL"/>
+        </w:rPr>
+        <w:t>install</w:t>
+      </w:r>
+      <w:proofErr w:type="spellEnd"/>
+      <w:r>
+        <w:rPr>
+          <w:rFonts w:ascii="Arial" w:hAnsi="Arial" w:cs="Arial"/>
+          <w:color w:val="000000"/>
+          <w:sz w:val="22"/>
+          <w:szCs w:val="22"/>
+          <w:lang w:eastAsia="pl-PL"/>
+        </w:rPr>
+        <w:t xml:space="preserve">, </w:t>
+      </w:r>
+      <w:r>
+        <w:rPr>
+          <w:rFonts w:ascii="Arial" w:hAnsi="Arial" w:cs="Arial"/>
+          <w:b/>
+          <w:bCs/>
+          <w:color w:val="000000"/>
+          <w:sz w:val="22"/>
+          <w:szCs w:val="22"/>
+          <w:lang w:eastAsia="pl-PL"/>
+        </w:rPr>
+        <w:t>start</w:t>
+      </w:r>
+      <w:r>
+        <w:rPr>
+          <w:rFonts w:ascii="Arial" w:hAnsi="Arial" w:cs="Arial"/>
+          <w:color w:val="000000"/>
+          <w:sz w:val="22"/>
+          <w:szCs w:val="22"/>
+          <w:lang w:eastAsia="pl-PL"/>
+        </w:rPr>
+        <w:t xml:space="preserve"> - wszystkie muszą być </w:t>
+      </w:r>
+      <w:proofErr w:type="spellStart"/>
+      <w:r>
+        <w:rPr>
+          <w:rFonts w:ascii="Arial" w:hAnsi="Arial" w:cs="Arial"/>
+          <w:color w:val="000000"/>
+          <w:sz w:val="22"/>
+          <w:szCs w:val="22"/>
+          <w:lang w:eastAsia="pl-PL"/>
+        </w:rPr>
+        <w:t>successful</w:t>
+      </w:r>
+      <w:proofErr w:type="spellEnd"/>
     </w:p>
     <w:p>
       <w:pPr>
@@ -3159,6 +3302,7 @@
           <w:ilvl w:val="0"/>
           <w:numId w:val="8"/>
         </w:numPr>
+        <w:ind w:left="284"/>
         <w:textAlignment w:val="baseline"/>
         <w:rPr>
           <w:rFonts w:ascii="Arial" w:hAnsi="Arial" w:cs="Arial"/>
@@ -3176,205 +3320,29 @@
           <w:szCs w:val="22"/>
           <w:lang w:eastAsia="pl-PL"/>
         </w:rPr>
-        <w:t xml:space="preserve">W </w:t>
-      </w:r>
-      <w:proofErr w:type="spellStart"/>
-      <w:r>
-        <w:rPr>
-          <w:rFonts w:ascii="Arial" w:hAnsi="Arial" w:cs="Arial"/>
-          <w:color w:val="000000"/>
-          <w:sz w:val="22"/>
-          <w:szCs w:val="22"/>
-          <w:lang w:eastAsia="pl-PL"/>
-        </w:rPr>
-        <w:t>parameters</w:t>
-      </w:r>
-      <w:proofErr w:type="spellEnd"/>
-      <w:r>
-        <w:rPr>
-          <w:rFonts w:ascii="Arial" w:hAnsi="Arial" w:cs="Arial"/>
-          <w:color w:val="000000"/>
-          <w:sz w:val="22"/>
-          <w:szCs w:val="22"/>
-          <w:lang w:eastAsia="pl-PL"/>
-        </w:rPr>
-        <w:t xml:space="preserve"> musimy dodać ‘</w:t>
-      </w:r>
-      <w:proofErr w:type="spellStart"/>
-      <w:r>
-        <w:rPr>
-          <w:rFonts w:ascii="Arial" w:hAnsi="Arial" w:cs="Arial"/>
-          <w:color w:val="000000"/>
-          <w:sz w:val="22"/>
-          <w:szCs w:val="22"/>
-          <w:lang w:eastAsia="pl-PL"/>
-        </w:rPr>
-        <w:t>gatekeeper</w:t>
-      </w:r>
-      <w:proofErr w:type="spellEnd"/>
-      <w:r>
-        <w:rPr>
-          <w:rFonts w:ascii="Arial" w:hAnsi="Arial" w:cs="Arial"/>
-          <w:color w:val="000000"/>
-          <w:sz w:val="22"/>
-          <w:szCs w:val="22"/>
-          <w:lang w:eastAsia="pl-PL"/>
-        </w:rPr>
-        <w:t xml:space="preserve"> </w:t>
-      </w:r>
-      <w:proofErr w:type="spellStart"/>
-      <w:r>
-        <w:rPr>
-          <w:rFonts w:ascii="Arial" w:hAnsi="Arial" w:cs="Arial"/>
-          <w:color w:val="000000"/>
-          <w:sz w:val="22"/>
-          <w:szCs w:val="22"/>
-          <w:lang w:eastAsia="pl-PL"/>
-        </w:rPr>
-        <w:t>interface</w:t>
-      </w:r>
-      <w:proofErr w:type="spellEnd"/>
-      <w:r>
-        <w:rPr>
-          <w:rFonts w:ascii="Arial" w:hAnsi="Arial" w:cs="Arial"/>
-          <w:color w:val="000000"/>
-          <w:sz w:val="22"/>
-          <w:szCs w:val="22"/>
-          <w:lang w:eastAsia="pl-PL"/>
-        </w:rPr>
-        <w:t xml:space="preserve">’ (adres </w:t>
-      </w:r>
-      <w:proofErr w:type="spellStart"/>
-      <w:r>
-        <w:rPr>
-          <w:rFonts w:ascii="Arial" w:hAnsi="Arial" w:cs="Arial"/>
-          <w:color w:val="000000"/>
-          <w:sz w:val="22"/>
-          <w:szCs w:val="22"/>
-          <w:lang w:eastAsia="pl-PL"/>
-        </w:rPr>
-        <w:t>ip</w:t>
-      </w:r>
-      <w:proofErr w:type="spellEnd"/>
-      <w:r>
-        <w:rPr>
-          <w:rFonts w:ascii="Arial" w:hAnsi="Arial" w:cs="Arial"/>
-          <w:color w:val="000000"/>
-          <w:sz w:val="22"/>
-          <w:szCs w:val="22"/>
-          <w:lang w:eastAsia="pl-PL"/>
-        </w:rPr>
-        <w:t xml:space="preserve"> </w:t>
-      </w:r>
-      <w:proofErr w:type="spellStart"/>
-      <w:r>
-        <w:rPr>
-          <w:rFonts w:ascii="Arial" w:hAnsi="Arial" w:cs="Arial"/>
-          <w:color w:val="000000"/>
-          <w:sz w:val="22"/>
-          <w:szCs w:val="22"/>
-          <w:lang w:eastAsia="pl-PL"/>
-        </w:rPr>
-        <w:t>kompa</w:t>
-      </w:r>
-      <w:proofErr w:type="spellEnd"/>
-      <w:r>
-        <w:rPr>
-          <w:rFonts w:ascii="Arial" w:hAnsi="Arial" w:cs="Arial"/>
-          <w:color w:val="000000"/>
-          <w:sz w:val="22"/>
-          <w:szCs w:val="22"/>
-          <w:lang w:eastAsia="pl-PL"/>
-        </w:rPr>
-        <w:t xml:space="preserve"> na którym włączyliśmy </w:t>
-      </w:r>
-      <w:proofErr w:type="spellStart"/>
-      <w:r>
-        <w:rPr>
-          <w:rFonts w:ascii="Arial" w:hAnsi="Arial" w:cs="Arial"/>
-          <w:color w:val="000000"/>
-          <w:sz w:val="22"/>
-          <w:szCs w:val="22"/>
-          <w:lang w:eastAsia="pl-PL"/>
-        </w:rPr>
-        <w:t>softwerowego</w:t>
-      </w:r>
-      <w:proofErr w:type="spellEnd"/>
-      <w:r>
-        <w:rPr>
-          <w:rFonts w:ascii="Arial" w:hAnsi="Arial" w:cs="Arial"/>
-          <w:color w:val="000000"/>
-          <w:sz w:val="22"/>
-          <w:szCs w:val="22"/>
-          <w:lang w:eastAsia="pl-PL"/>
-        </w:rPr>
-        <w:t xml:space="preserve"> </w:t>
-      </w:r>
-      <w:proofErr w:type="spellStart"/>
-      <w:r>
-        <w:rPr>
-          <w:rFonts w:ascii="Arial" w:hAnsi="Arial" w:cs="Arial"/>
-          <w:color w:val="000000"/>
-          <w:sz w:val="22"/>
-          <w:szCs w:val="22"/>
-          <w:lang w:eastAsia="pl-PL"/>
-        </w:rPr>
-        <w:t>gatekeepra</w:t>
-      </w:r>
-      <w:proofErr w:type="spellEnd"/>
-      <w:r>
-        <w:rPr>
-          <w:rFonts w:ascii="Arial" w:hAnsi="Arial" w:cs="Arial"/>
-          <w:color w:val="000000"/>
-          <w:sz w:val="22"/>
-          <w:szCs w:val="22"/>
-          <w:lang w:eastAsia="pl-PL"/>
-        </w:rPr>
-        <w:t xml:space="preserve">). Wpisujemy adres i zmieniamy ten </w:t>
-      </w:r>
-      <w:proofErr w:type="spellStart"/>
-      <w:r>
-        <w:rPr>
-          <w:rFonts w:ascii="Arial" w:hAnsi="Arial" w:cs="Arial"/>
-          <w:color w:val="000000"/>
-          <w:sz w:val="22"/>
-          <w:szCs w:val="22"/>
-          <w:lang w:eastAsia="pl-PL"/>
-        </w:rPr>
-        <w:t>checkbox</w:t>
-      </w:r>
-      <w:proofErr w:type="spellEnd"/>
-      <w:r>
-        <w:rPr>
-          <w:rFonts w:ascii="Arial" w:hAnsi="Arial" w:cs="Arial"/>
-          <w:color w:val="000000"/>
-          <w:sz w:val="22"/>
-          <w:szCs w:val="22"/>
-          <w:lang w:eastAsia="pl-PL"/>
-        </w:rPr>
-        <w:t xml:space="preserve"> na “</w:t>
-      </w:r>
-      <w:proofErr w:type="spellStart"/>
-      <w:r>
-        <w:rPr>
-          <w:rFonts w:ascii="Arial" w:hAnsi="Arial" w:cs="Arial"/>
-          <w:color w:val="000000"/>
-          <w:sz w:val="22"/>
-          <w:szCs w:val="22"/>
-          <w:lang w:eastAsia="pl-PL"/>
-        </w:rPr>
-        <w:t>Add</w:t>
-      </w:r>
-      <w:proofErr w:type="spellEnd"/>
-      <w:r>
-        <w:rPr>
-          <w:rFonts w:ascii="Arial" w:hAnsi="Arial" w:cs="Arial"/>
-          <w:color w:val="000000"/>
-          <w:sz w:val="22"/>
-          <w:szCs w:val="22"/>
-          <w:lang w:eastAsia="pl-PL"/>
-        </w:rPr>
-        <w:t>”. Zapisujemy.</w:t>
+        <w:t xml:space="preserve">Z menu wybieramy </w:t>
+      </w:r>
+      <w:proofErr w:type="spellStart"/>
+      <w:r>
+        <w:rPr>
+          <w:rFonts w:ascii="Arial" w:hAnsi="Arial" w:cs="Arial"/>
+          <w:color w:val="000000"/>
+          <w:sz w:val="22"/>
+          <w:szCs w:val="22"/>
+          <w:lang w:eastAsia="pl-PL"/>
+        </w:rPr>
+        <w:t>control</w:t>
+      </w:r>
+      <w:proofErr w:type="spellEnd"/>
+      <w:r>
+        <w:rPr>
+          <w:rFonts w:ascii="Arial" w:hAnsi="Arial" w:cs="Arial"/>
+          <w:color w:val="000000"/>
+          <w:sz w:val="22"/>
+          <w:szCs w:val="22"/>
+          <w:lang w:eastAsia="pl-PL"/>
+        </w:rPr>
+        <w:t>, powinno nam otworzyć interfejs webowy.</w:t>
       </w:r>
     </w:p>
     <w:p>
@@ -3383,6 +3351,7 @@
           <w:ilvl w:val="0"/>
           <w:numId w:val="8"/>
         </w:numPr>
+        <w:ind w:left="284"/>
         <w:textAlignment w:val="baseline"/>
         <w:rPr>
           <w:rFonts w:ascii="Arial" w:hAnsi="Arial" w:cs="Arial"/>
@@ -3400,29 +3369,205 @@
           <w:szCs w:val="22"/>
           <w:lang w:eastAsia="pl-PL"/>
         </w:rPr>
-        <w:t xml:space="preserve">Teraz trzeba włączyć </w:t>
-      </w:r>
-      <w:proofErr w:type="spellStart"/>
-      <w:r>
-        <w:rPr>
-          <w:rFonts w:ascii="Arial" w:hAnsi="Arial" w:cs="Arial"/>
-          <w:color w:val="000000"/>
-          <w:sz w:val="22"/>
-          <w:szCs w:val="22"/>
-          <w:lang w:eastAsia="pl-PL"/>
-        </w:rPr>
-        <w:t>Wiresharka</w:t>
-      </w:r>
-      <w:proofErr w:type="spellEnd"/>
-      <w:r>
-        <w:rPr>
-          <w:rFonts w:ascii="Arial" w:hAnsi="Arial" w:cs="Arial"/>
-          <w:color w:val="000000"/>
-          <w:sz w:val="22"/>
-          <w:szCs w:val="22"/>
-          <w:lang w:eastAsia="pl-PL"/>
-        </w:rPr>
-        <w:t xml:space="preserve">. Koniecznie przed rejestrowaniem urządzeń </w:t>
+        <w:t xml:space="preserve">W </w:t>
+      </w:r>
+      <w:proofErr w:type="spellStart"/>
+      <w:r>
+        <w:rPr>
+          <w:rFonts w:ascii="Arial" w:hAnsi="Arial" w:cs="Arial"/>
+          <w:color w:val="000000"/>
+          <w:sz w:val="22"/>
+          <w:szCs w:val="22"/>
+          <w:lang w:eastAsia="pl-PL"/>
+        </w:rPr>
+        <w:t>parameters</w:t>
+      </w:r>
+      <w:proofErr w:type="spellEnd"/>
+      <w:r>
+        <w:rPr>
+          <w:rFonts w:ascii="Arial" w:hAnsi="Arial" w:cs="Arial"/>
+          <w:color w:val="000000"/>
+          <w:sz w:val="22"/>
+          <w:szCs w:val="22"/>
+          <w:lang w:eastAsia="pl-PL"/>
+        </w:rPr>
+        <w:t xml:space="preserve"> musimy dodać ‘</w:t>
+      </w:r>
+      <w:proofErr w:type="spellStart"/>
+      <w:r>
+        <w:rPr>
+          <w:rFonts w:ascii="Arial" w:hAnsi="Arial" w:cs="Arial"/>
+          <w:color w:val="000000"/>
+          <w:sz w:val="22"/>
+          <w:szCs w:val="22"/>
+          <w:lang w:eastAsia="pl-PL"/>
+        </w:rPr>
+        <w:t>gatekeeper</w:t>
+      </w:r>
+      <w:proofErr w:type="spellEnd"/>
+      <w:r>
+        <w:rPr>
+          <w:rFonts w:ascii="Arial" w:hAnsi="Arial" w:cs="Arial"/>
+          <w:color w:val="000000"/>
+          <w:sz w:val="22"/>
+          <w:szCs w:val="22"/>
+          <w:lang w:eastAsia="pl-PL"/>
+        </w:rPr>
+        <w:t xml:space="preserve"> </w:t>
+      </w:r>
+      <w:proofErr w:type="spellStart"/>
+      <w:r>
+        <w:rPr>
+          <w:rFonts w:ascii="Arial" w:hAnsi="Arial" w:cs="Arial"/>
+          <w:color w:val="000000"/>
+          <w:sz w:val="22"/>
+          <w:szCs w:val="22"/>
+          <w:lang w:eastAsia="pl-PL"/>
+        </w:rPr>
+        <w:t>interface</w:t>
+      </w:r>
+      <w:proofErr w:type="spellEnd"/>
+      <w:r>
+        <w:rPr>
+          <w:rFonts w:ascii="Arial" w:hAnsi="Arial" w:cs="Arial"/>
+          <w:color w:val="000000"/>
+          <w:sz w:val="22"/>
+          <w:szCs w:val="22"/>
+          <w:lang w:eastAsia="pl-PL"/>
+        </w:rPr>
+        <w:t xml:space="preserve">’ (adres </w:t>
+      </w:r>
+      <w:proofErr w:type="spellStart"/>
+      <w:r>
+        <w:rPr>
+          <w:rFonts w:ascii="Arial" w:hAnsi="Arial" w:cs="Arial"/>
+          <w:color w:val="000000"/>
+          <w:sz w:val="22"/>
+          <w:szCs w:val="22"/>
+          <w:lang w:eastAsia="pl-PL"/>
+        </w:rPr>
+        <w:t>ip</w:t>
+      </w:r>
+      <w:proofErr w:type="spellEnd"/>
+      <w:r>
+        <w:rPr>
+          <w:rFonts w:ascii="Arial" w:hAnsi="Arial" w:cs="Arial"/>
+          <w:color w:val="000000"/>
+          <w:sz w:val="22"/>
+          <w:szCs w:val="22"/>
+          <w:lang w:eastAsia="pl-PL"/>
+        </w:rPr>
+        <w:t xml:space="preserve"> </w:t>
+      </w:r>
+      <w:proofErr w:type="spellStart"/>
+      <w:r>
+        <w:rPr>
+          <w:rFonts w:ascii="Arial" w:hAnsi="Arial" w:cs="Arial"/>
+          <w:color w:val="000000"/>
+          <w:sz w:val="22"/>
+          <w:szCs w:val="22"/>
+          <w:lang w:eastAsia="pl-PL"/>
+        </w:rPr>
+        <w:t>kompa</w:t>
+      </w:r>
+      <w:proofErr w:type="spellEnd"/>
+      <w:r>
+        <w:rPr>
+          <w:rFonts w:ascii="Arial" w:hAnsi="Arial" w:cs="Arial"/>
+          <w:color w:val="000000"/>
+          <w:sz w:val="22"/>
+          <w:szCs w:val="22"/>
+          <w:lang w:eastAsia="pl-PL"/>
+        </w:rPr>
+        <w:t xml:space="preserve"> na którym włączyliśmy </w:t>
+      </w:r>
+      <w:proofErr w:type="spellStart"/>
+      <w:r>
+        <w:rPr>
+          <w:rFonts w:ascii="Arial" w:hAnsi="Arial" w:cs="Arial"/>
+          <w:color w:val="000000"/>
+          <w:sz w:val="22"/>
+          <w:szCs w:val="22"/>
+          <w:lang w:eastAsia="pl-PL"/>
+        </w:rPr>
+        <w:t>softwerowego</w:t>
+      </w:r>
+      <w:proofErr w:type="spellEnd"/>
+      <w:r>
+        <w:rPr>
+          <w:rFonts w:ascii="Arial" w:hAnsi="Arial" w:cs="Arial"/>
+          <w:color w:val="000000"/>
+          <w:sz w:val="22"/>
+          <w:szCs w:val="22"/>
+          <w:lang w:eastAsia="pl-PL"/>
+        </w:rPr>
+        <w:t xml:space="preserve"> </w:t>
+      </w:r>
+      <w:proofErr w:type="spellStart"/>
+      <w:r>
+        <w:rPr>
+          <w:rFonts w:ascii="Arial" w:hAnsi="Arial" w:cs="Arial"/>
+          <w:color w:val="000000"/>
+          <w:sz w:val="22"/>
+          <w:szCs w:val="22"/>
+          <w:lang w:eastAsia="pl-PL"/>
+        </w:rPr>
+        <w:t>gatekeepra</w:t>
+      </w:r>
+      <w:proofErr w:type="spellEnd"/>
+      <w:r>
+        <w:rPr>
+          <w:rFonts w:ascii="Arial" w:hAnsi="Arial" w:cs="Arial"/>
+          <w:color w:val="000000"/>
+          <w:sz w:val="22"/>
+          <w:szCs w:val="22"/>
+          <w:lang w:eastAsia="pl-PL"/>
+        </w:rPr>
+        <w:t xml:space="preserve">). Wpisujemy adres i zmieniamy ten </w:t>
+      </w:r>
+      <w:proofErr w:type="spellStart"/>
+      <w:r>
+        <w:rPr>
+          <w:rFonts w:ascii="Arial" w:hAnsi="Arial" w:cs="Arial"/>
+          <w:color w:val="000000"/>
+          <w:sz w:val="22"/>
+          <w:szCs w:val="22"/>
+          <w:lang w:eastAsia="pl-PL"/>
+        </w:rPr>
+        <w:t>checkbox</w:t>
+      </w:r>
+      <w:proofErr w:type="spellEnd"/>
+      <w:r>
+        <w:rPr>
+          <w:rFonts w:ascii="Arial" w:hAnsi="Arial" w:cs="Arial"/>
+          <w:color w:val="000000"/>
+          <w:sz w:val="22"/>
+          <w:szCs w:val="22"/>
+          <w:lang w:eastAsia="pl-PL"/>
+        </w:rPr>
+        <w:t xml:space="preserve"> na “</w:t>
+      </w:r>
+      <w:proofErr w:type="spellStart"/>
+      <w:r>
+        <w:rPr>
+          <w:rFonts w:ascii="Arial" w:hAnsi="Arial" w:cs="Arial"/>
+          <w:color w:val="000000"/>
+          <w:sz w:val="22"/>
+          <w:szCs w:val="22"/>
+          <w:lang w:eastAsia="pl-PL"/>
+        </w:rPr>
+        <w:t>Add</w:t>
+      </w:r>
+      <w:proofErr w:type="spellEnd"/>
+      <w:r>
+        <w:rPr>
+          <w:rFonts w:ascii="Arial" w:hAnsi="Arial" w:cs="Arial"/>
+          <w:color w:val="000000"/>
+          <w:sz w:val="22"/>
+          <w:szCs w:val="22"/>
+          <w:lang w:eastAsia="pl-PL"/>
+        </w:rPr>
+        <w:t>”. Zapisujemy.</w:t>
       </w:r>
     </w:p>
     <w:p>
@@ -3431,6 +3576,56 @@
           <w:ilvl w:val="0"/>
           <w:numId w:val="8"/>
         </w:numPr>
+        <w:ind w:left="284"/>
+        <w:textAlignment w:val="baseline"/>
+        <w:rPr>
+          <w:rFonts w:ascii="Arial" w:hAnsi="Arial" w:cs="Arial"/>
+          <w:color w:val="000000"/>
+          <w:sz w:val="22"/>
+          <w:szCs w:val="22"/>
+          <w:lang w:eastAsia="pl-PL"/>
+        </w:rPr>
+      </w:pPr>
+      <w:r>
+        <w:rPr>
+          <w:rFonts w:ascii="Arial" w:hAnsi="Arial" w:cs="Arial"/>
+          <w:color w:val="000000"/>
+          <w:sz w:val="22"/>
+          <w:szCs w:val="22"/>
+          <w:lang w:eastAsia="pl-PL"/>
+        </w:rPr>
+        <w:t xml:space="preserve">Teraz trzeba włączyć </w:t>
+      </w:r>
+      <w:proofErr w:type="spellStart"/>
+      <w:r>
+        <w:rPr>
+          <w:rFonts w:ascii="Arial" w:hAnsi="Arial" w:cs="Arial"/>
+          <w:color w:val="000000"/>
+          <w:sz w:val="22"/>
+          <w:szCs w:val="22"/>
+          <w:lang w:eastAsia="pl-PL"/>
+        </w:rPr>
+        <w:t>Wiresharka</w:t>
+      </w:r>
+      <w:proofErr w:type="spellEnd"/>
+      <w:r>
+        <w:rPr>
+          <w:rFonts w:ascii="Arial" w:hAnsi="Arial" w:cs="Arial"/>
+          <w:color w:val="000000"/>
+          <w:sz w:val="22"/>
+          <w:szCs w:val="22"/>
+          <w:lang w:eastAsia="pl-PL"/>
+        </w:rPr>
+        <w:t xml:space="preserve">. Koniecznie przed rejestrowaniem urządzeń </w:t>
+      </w:r>
+    </w:p>
+    <w:p>
+      <w:pPr>
+        <w:numPr>
+          <w:ilvl w:val="0"/>
+          <w:numId w:val="8"/>
+        </w:numPr>
+        <w:ind w:left="284"/>
         <w:textAlignment w:val="baseline"/>
         <w:rPr>
           <w:rFonts w:ascii="Arial" w:hAnsi="Arial" w:cs="Arial"/>
@@ -3457,7 +3652,7 @@
           <w:ilvl w:val="0"/>
           <w:numId w:val="9"/>
         </w:numPr>
-        <w:ind w:left="1440"/>
+        <w:ind w:left="851"/>
         <w:textAlignment w:val="baseline"/>
         <w:rPr>
           <w:rFonts w:ascii="Arial" w:hAnsi="Arial" w:cs="Arial"/>
@@ -3676,7 +3871,7 @@
           <w:ilvl w:val="0"/>
           <w:numId w:val="9"/>
         </w:numPr>
-        <w:ind w:left="1440"/>
+        <w:ind w:left="851"/>
         <w:textAlignment w:val="baseline"/>
         <w:rPr>
           <w:rFonts w:ascii="Arial" w:hAnsi="Arial" w:cs="Arial"/>
@@ -3809,10 +4004,12 @@
     </w:p>
     <w:p>
       <w:pPr>
+        <w:pStyle w:val="Akapitzlist"/>
         <w:numPr>
           <w:ilvl w:val="0"/>
-          <w:numId w:val="10"/>
+          <w:numId w:val="8"/>
         </w:numPr>
+        <w:ind w:left="426"/>
         <w:textAlignment w:val="baseline"/>
         <w:rPr>
           <w:rFonts w:ascii="Arial" w:hAnsi="Arial" w:cs="Arial"/>
@@ -3857,10 +4054,12 @@
     </w:p>
     <w:p>
       <w:pPr>
+        <w:pStyle w:val="Akapitzlist"/>
         <w:numPr>
           <w:ilvl w:val="0"/>
-          <w:numId w:val="11"/>
+          <w:numId w:val="8"/>
         </w:numPr>
+        <w:ind w:left="426"/>
         <w:textAlignment w:val="baseline"/>
         <w:rPr>
           <w:rFonts w:ascii="Arial" w:hAnsi="Arial" w:cs="Arial"/>
@@ -3926,8 +4125,6 @@
           <w:lang w:eastAsia="pl-PL"/>
         </w:rPr>
       </w:pPr>
-      <w:bookmarkStart w:id="0" w:name="_GoBack"/>
-      <w:bookmarkEnd w:id="0"/>
     </w:p>
     <w:p/>
     <w:sectPr>
@@ -4354,6 +4551,119 @@
     </w:lvl>
   </w:abstractNum>
   <w:abstractNum w:abstractNumId="3">
+    <w:nsid w:val="55334C43"/>
+    <w:multiLevelType w:val="hybridMultilevel"/>
+    <w:tmpl w:val="F05E04B2"/>
+    <w:lvl w:ilvl="0" w:tplc="04150001">
+      <w:start w:val="1"/>
+      <w:numFmt w:val="bullet"/>
+      <w:lvlText w:val=""/>
+      <w:lvlJc w:val="left"/>
+      <w:pPr>
+        <w:ind w:left="360" w:hanging="360"/>
+      </w:pPr>
+      <w:rPr>
+        <w:rFonts w:ascii="Symbol" w:hAnsi="Symbol" w:hint="default"/>
+      </w:rPr>
+    </w:lvl>
+    <w:lvl w:ilvl="1" w:tplc="04150003" w:tentative="1">
+      <w:start w:val="1"/>
+      <w:numFmt w:val="bullet"/>
+      <w:lvlText w:val="o"/>
+      <w:lvlJc w:val="left"/>
+      <w:pPr>
+        <w:ind w:left="1080" w:hanging="360"/>
+      </w:pPr>
+      <w:rPr>
+        <w:rFonts w:ascii="Courier New" w:hAnsi="Courier New" w:cs="Courier New" w:hint="default"/>
+      </w:rPr>
+    </w:lvl>
+    <w:lvl w:ilvl="2" w:tplc="04150005" w:tentative="1">
+      <w:start w:val="1"/>
+      <w:numFmt w:val="bullet"/>
+      <w:lvlText w:val=""/>
+      <w:lvlJc w:val="left"/>
+      <w:pPr>
+        <w:ind w:left="1800" w:hanging="360"/>
+      </w:pPr>
+      <w:rPr>
+        <w:rFonts w:ascii="Wingdings" w:hAnsi="Wingdings" w:hint="default"/>
+      </w:rPr>
+    </w:lvl>
+    <w:lvl w:ilvl="3" w:tplc="04150001" w:tentative="1">
+      <w:start w:val="1"/>
+      <w:numFmt w:val="bullet"/>
+      <w:lvlText w:val=""/>
+      <w:lvlJc w:val="left"/>
+      <w:pPr>
+        <w:ind w:left="2520" w:hanging="360"/>
+      </w:pPr>
+      <w:rPr>
+        <w:rFonts w:ascii="Symbol" w:hAnsi="Symbol" w:hint="default"/>
+      </w:rPr>
+    </w:lvl>
+    <w:lvl w:ilvl="4" w:tplc="04150003" w:tentative="1">
+      <w:start w:val="1"/>
+      <w:numFmt w:val="bullet"/>
+      <w:lvlText w:val="o"/>
+      <w:lvlJc w:val="left"/>
+      <w:pPr>
+        <w:ind w:left="3240" w:hanging="360"/>
+      </w:pPr>
+      <w:rPr>
+        <w:rFonts w:ascii="Courier New" w:hAnsi="Courier New" w:cs="Courier New" w:hint="default"/>
+      </w:rPr>
+    </w:lvl>
+    <w:lvl w:ilvl="5" w:tplc="04150005" w:tentative="1">
+      <w:start w:val="1"/>
+      <w:numFmt w:val="bullet"/>
+      <w:lvlText w:val=""/>
+      <w:lvlJc w:val="left"/>
+      <w:pPr>
+        <w:ind w:left="3960" w:hanging="360"/>
+      </w:pPr>
+      <w:rPr>
+        <w:rFonts w:ascii="Wingdings" w:hAnsi="Wingdings" w:hint="default"/>
+      </w:rPr>
+    </w:lvl>
+    <w:lvl w:ilvl="6" w:tplc="04150001" w:tentative="1">
+      <w:start w:val="1"/>
+      <w:numFmt w:val="bullet"/>
+      <w:lvlText w:val=""/>
+      <w:lvlJc w:val="left"/>
+      <w:pPr>
+        <w:ind w:left="4680" w:hanging="360"/>
+      </w:pPr>
+      <w:rPr>
+        <w:rFonts w:ascii="Symbol" w:hAnsi="Symbol" w:hint="default"/>
+      </w:rPr>
+    </w:lvl>
+    <w:lvl w:ilvl="7" w:tplc="04150003" w:tentative="1">
+      <w:start w:val="1"/>
+      <w:numFmt w:val="bullet"/>
+      <w:lvlText w:val="o"/>
+      <w:lvlJc w:val="left"/>
+      <w:pPr>
+        <w:ind w:left="5400" w:hanging="360"/>
+      </w:pPr>
+      <w:rPr>
+        <w:rFonts w:ascii="Courier New" w:hAnsi="Courier New" w:cs="Courier New" w:hint="default"/>
+      </w:rPr>
+    </w:lvl>
+    <w:lvl w:ilvl="8" w:tplc="04150005" w:tentative="1">
+      <w:start w:val="1"/>
+      <w:numFmt w:val="bullet"/>
+      <w:lvlText w:val=""/>
+      <w:lvlJc w:val="left"/>
+      <w:pPr>
+        <w:ind w:left="6120" w:hanging="360"/>
+      </w:pPr>
+      <w:rPr>
+        <w:rFonts w:ascii="Wingdings" w:hAnsi="Wingdings" w:hint="default"/>
+      </w:rPr>
+    </w:lvl>
+  </w:abstractNum>
+  <w:abstractNum w:abstractNumId="4">
     <w:nsid w:val="5C4102BD"/>
     <w:multiLevelType w:val="multilevel"/>
     <w:tmpl w:val="5D4EFCD4"/>
@@ -4466,7 +4776,7 @@
       </w:pPr>
     </w:lvl>
   </w:abstractNum>
-  <w:abstractNum w:abstractNumId="4">
+  <w:abstractNum w:abstractNumId="5">
     <w:nsid w:val="5D5724F5"/>
     <w:multiLevelType w:val="multilevel"/>
     <w:tmpl w:val="0BDAFE12"/>
@@ -4579,7 +4889,7 @@
       </w:pPr>
     </w:lvl>
   </w:abstractNum>
-  <w:abstractNum w:abstractNumId="5">
+  <w:abstractNum w:abstractNumId="6">
     <w:nsid w:val="5F894DA5"/>
     <w:multiLevelType w:val="multilevel"/>
     <w:tmpl w:val="137A8DE4"/>
@@ -4728,7 +5038,7 @@
       </w:rPr>
     </w:lvl>
   </w:abstractNum>
-  <w:abstractNum w:abstractNumId="6">
+  <w:abstractNum w:abstractNumId="7">
     <w:nsid w:val="6B476369"/>
     <w:multiLevelType w:val="multilevel"/>
     <w:tmpl w:val="0E4A96C4"/>
@@ -4877,7 +5187,7 @@
       </w:rPr>
     </w:lvl>
   </w:abstractNum>
-  <w:abstractNum w:abstractNumId="7">
+  <w:abstractNum w:abstractNumId="8">
     <w:nsid w:val="6BD04618"/>
     <w:multiLevelType w:val="hybridMultilevel"/>
     <w:tmpl w:val="AFD6298A"/>
@@ -4990,7 +5300,96 @@
       </w:pPr>
     </w:lvl>
   </w:abstractNum>
-  <w:abstractNum w:abstractNumId="8">
+  <w:abstractNum w:abstractNumId="9">
+    <w:nsid w:val="6BED3EF4"/>
+    <w:multiLevelType w:val="hybridMultilevel"/>
+    <w:tmpl w:val="23CA3EBE"/>
+    <w:lvl w:ilvl="0" w:tplc="04150011">
+      <w:start w:val="1"/>
+      <w:numFmt w:val="decimal"/>
+      <w:lvlText w:val="%1)"/>
+      <w:lvlJc w:val="left"/>
+      <w:pPr>
+        <w:ind w:left="720" w:hanging="360"/>
+      </w:pPr>
+      <w:rPr>
+        <w:rFonts w:hint="default"/>
+      </w:rPr>
+    </w:lvl>
+    <w:lvl w:ilvl="1" w:tplc="04150019" w:tentative="1">
+      <w:start w:val="1"/>
+      <w:numFmt w:val="lowerLetter"/>
+      <w:lvlText w:val="%2."/>
+      <w:lvlJc w:val="left"/>
+      <w:pPr>
+        <w:ind w:left="1440" w:hanging="360"/>
+      </w:pPr>
+    </w:lvl>
+    <w:lvl w:ilvl="2" w:tplc="0415001B" w:tentative="1">
+      <w:start w:val="1"/>
+      <w:numFmt w:val="lowerRoman"/>
+      <w:lvlText w:val="%3."/>
+      <w:lvlJc w:val="right"/>
+      <w:pPr>
+        <w:ind w:left="2160" w:hanging="180"/>
+      </w:pPr>
+    </w:lvl>
+    <w:lvl w:ilvl="3" w:tplc="0415000F" w:tentative="1">
+      <w:start w:val="1"/>
+      <w:numFmt w:val="decimal"/>
+      <w:lvlText w:val="%4."/>
+      <w:lvlJc w:val="left"/>
+      <w:pPr>
+        <w:ind w:left="2880" w:hanging="360"/>
+      </w:pPr>
+    </w:lvl>
+    <w:lvl w:ilvl="4" w:tplc="04150019" w:tentative="1">
+      <w:start w:val="1"/>
+      <w:numFmt w:val="lowerLetter"/>
+      <w:lvlText w:val="%5."/>
+      <w:lvlJc w:val="left"/>
+      <w:pPr>
+        <w:ind w:left="3600" w:hanging="360"/>
+      </w:pPr>
+    </w:lvl>
+    <w:lvl w:ilvl="5" w:tplc="0415001B" w:tentative="1">
+      <w:start w:val="1"/>
+      <w:numFmt w:val="lowerRoman"/>
+      <w:lvlText w:val="%6."/>
+      <w:lvlJc w:val="right"/>
+      <w:pPr>
+        <w:ind w:left="4320" w:hanging="180"/>
+      </w:pPr>
+    </w:lvl>
+    <w:lvl w:ilvl="6" w:tplc="0415000F" w:tentative="1">
+      <w:start w:val="1"/>
+      <w:numFmt w:val="decimal"/>
+      <w:lvlText w:val="%7."/>
+      <w:lvlJc w:val="left"/>
+      <w:pPr>
+        <w:ind w:left="5040" w:hanging="360"/>
+      </w:pPr>
+    </w:lvl>
+    <w:lvl w:ilvl="7" w:tplc="04150019" w:tentative="1">
+      <w:start w:val="1"/>
+      <w:numFmt w:val="lowerLetter"/>
+      <w:lvlText w:val="%8."/>
+      <w:lvlJc w:val="left"/>
+      <w:pPr>
+        <w:ind w:left="5760" w:hanging="360"/>
+      </w:pPr>
+    </w:lvl>
+    <w:lvl w:ilvl="8" w:tplc="0415001B" w:tentative="1">
+      <w:start w:val="1"/>
+      <w:numFmt w:val="lowerRoman"/>
+      <w:lvlText w:val="%9."/>
+      <w:lvlJc w:val="right"/>
+      <w:pPr>
+        <w:ind w:left="6480" w:hanging="180"/>
+      </w:pPr>
+    </w:lvl>
+  </w:abstractNum>
+  <w:abstractNum w:abstractNumId="10">
     <w:nsid w:val="6DB9215B"/>
     <w:multiLevelType w:val="multilevel"/>
     <w:tmpl w:val="C8781632"/>
@@ -5139,7 +5538,7 @@
       </w:rPr>
     </w:lvl>
   </w:abstractNum>
-  <w:abstractNum w:abstractNumId="9">
+  <w:abstractNum w:abstractNumId="11">
     <w:nsid w:val="7C355BE1"/>
     <w:multiLevelType w:val="multilevel"/>
     <w:tmpl w:val="FC46CD0C"/>
@@ -5289,16 +5688,16 @@
     </w:lvl>
   </w:abstractNum>
   <w:num w:numId="1">
-    <w:abstractNumId w:val="9"/>
+    <w:abstractNumId w:val="11"/>
   </w:num>
   <w:num w:numId="2">
-    <w:abstractNumId w:val="5"/>
+    <w:abstractNumId w:val="6"/>
   </w:num>
   <w:num w:numId="3">
-    <w:abstractNumId w:val="8"/>
+    <w:abstractNumId w:val="10"/>
   </w:num>
   <w:num w:numId="4">
-    <w:abstractNumId w:val="6"/>
+    <w:abstractNumId w:val="7"/>
   </w:num>
   <w:num w:numId="5">
     <w:abstractNumId w:val="2"/>
@@ -5314,7 +5713,7 @@
     </w:lvlOverride>
   </w:num>
   <w:num w:numId="7">
-    <w:abstractNumId w:val="4"/>
+    <w:abstractNumId w:val="5"/>
     <w:lvlOverride w:ilvl="0">
       <w:lvl w:ilvl="0">
         <w:numFmt w:val="lowerLetter"/>
@@ -5324,7 +5723,7 @@
     </w:lvlOverride>
   </w:num>
   <w:num w:numId="8">
-    <w:abstractNumId w:val="3"/>
+    <w:abstractNumId w:val="4"/>
     <w:lvlOverride w:ilvl="0">
       <w:lvl w:ilvl="0">
         <w:numFmt w:val="lowerLetter"/>
@@ -5337,10 +5736,10 @@
     <w:abstractNumId w:val="0"/>
   </w:num>
   <w:num w:numId="10">
-    <w:abstractNumId w:val="7"/>
+    <w:abstractNumId w:val="8"/>
   </w:num>
   <w:num w:numId="11">
-    <w:abstractNumId w:val="7"/>
+    <w:abstractNumId w:val="8"/>
     <w:lvlOverride w:ilvl="0">
       <w:lvl w:ilvl="0" w:tplc="1D465AF2">
         <w:numFmt w:val="lowerLetter"/>
@@ -5350,7 +5749,7 @@
     </w:lvlOverride>
   </w:num>
   <w:num w:numId="12">
-    <w:abstractNumId w:val="7"/>
+    <w:abstractNumId w:val="8"/>
     <w:lvlOverride w:ilvl="0">
       <w:lvl w:ilvl="0" w:tplc="1D465AF2">
         <w:numFmt w:val="lowerLetter"/>
@@ -5358,6 +5757,12 @@
         <w:lvlJc w:val="left"/>
       </w:lvl>
     </w:lvlOverride>
+  </w:num>
+  <w:num w:numId="13">
+    <w:abstractNumId w:val="9"/>
+  </w:num>
+  <w:num w:numId="14">
+    <w:abstractNumId w:val="3"/>
   </w:num>
 </w:numbering>
 </file>
@@ -5845,6 +6250,17 @@
     <w:basedOn w:val="Domylnaczcionkaakapitu"/>
     <w:rsid w:val="00A039DE"/>
   </w:style>
+  <w:style w:type="paragraph" w:styleId="Akapitzlist">
+    <w:name w:val="List Paragraph"/>
+    <w:basedOn w:val="Normalny"/>
+    <w:uiPriority w:val="34"/>
+    <w:qFormat/>
+    <w:rsid w:val="001E7282"/>
+    <w:pPr>
+      <w:ind w:left="720"/>
+      <w:contextualSpacing/>
+    </w:pPr>
+  </w:style>
 </w:styles>
 </file>
 
